--- a/BUS/Bus management.docx
+++ b/BUS/Bus management.docx
@@ -1,6 +1,6 @@
 
 <file path=word/document.xml><?xml version="1.0" encoding="utf-8"?>
-<w:document xmlns:wpc="http://schemas.microsoft.com/office/word/2010/wordprocessingCanvas" xmlns:cx="http://schemas.microsoft.com/office/drawing/2014/chartex" xmlns:cx1="http://schemas.microsoft.com/office/drawing/2015/9/8/chartex" xmlns:cx2="http://schemas.microsoft.com/office/drawing/2015/10/21/chartex" xmlns:cx3="http://schemas.microsoft.com/office/drawing/2016/5/9/chartex" xmlns:cx4="http://schemas.microsoft.com/office/drawing/2016/5/10/chartex" xmlns:cx5="http://schemas.microsoft.com/office/drawing/2016/5/11/chartex" xmlns:cx6="http://schemas.microsoft.com/office/drawing/2016/5/12/chartex" xmlns:cx7="http://schemas.microsoft.com/office/drawing/2016/5/13/chartex" xmlns:cx8="http://schemas.microsoft.com/office/drawing/2016/5/14/chartex" xmlns:mc="http://schemas.openxmlformats.org/markup-compatibility/2006" xmlns:aink="http://schemas.microsoft.com/office/drawing/2016/ink" xmlns:am3d="http://schemas.microsoft.com/office/drawing/2017/model3d" xmlns:o="urn:schemas-microsoft-com:office:office" xmlns:r="http://schemas.openxmlformats.org/officeDocument/2006/relationships" xmlns:m="http://schemas.openxmlformats.org/officeDocument/2006/math" xmlns:v="urn:schemas-microsoft-com:vml" xmlns:wp14="http://schemas.microsoft.com/office/word/2010/wordprocessingDrawing" xmlns:wp="http://schemas.openxmlformats.org/drawingml/2006/wordprocessingDrawing" xmlns:w10="urn:schemas-microsoft-com:office:word" xmlns:w="http://schemas.openxmlformats.org/wordprocessingml/2006/main" xmlns:w14="http://schemas.microsoft.com/office/word/2010/wordml" xmlns:w15="http://schemas.microsoft.com/office/word/2012/wordml" xmlns:w16cex="http://schemas.microsoft.com/office/word/2018/wordml/cex" xmlns:w16cid="http://schemas.microsoft.com/office/word/2016/wordml/cid" xmlns:w16="http://schemas.microsoft.com/office/word/2018/wordml" xmlns:w16se="http://schemas.microsoft.com/office/word/2015/wordml/symex" xmlns:wpg="http://schemas.microsoft.com/office/word/2010/wordprocessingGroup" xmlns:wpi="http://schemas.microsoft.com/office/word/2010/wordprocessingInk" xmlns:wne="http://schemas.microsoft.com/office/word/2006/wordml" xmlns:wps="http://schemas.microsoft.com/office/word/2010/wordprocessingShape" mc:Ignorable="w14 w15 w16se w16cid w16 w16cex wp14">
+<w:document xmlns:wpc="http://schemas.microsoft.com/office/word/2010/wordprocessingCanvas" xmlns:cx="http://schemas.microsoft.com/office/drawing/2014/chartex" xmlns:cx1="http://schemas.microsoft.com/office/drawing/2015/9/8/chartex" xmlns:mc="http://schemas.openxmlformats.org/markup-compatibility/2006" xmlns:o="urn:schemas-microsoft-com:office:office" xmlns:r="http://schemas.openxmlformats.org/officeDocument/2006/relationships" xmlns:m="http://schemas.openxmlformats.org/officeDocument/2006/math" xmlns:v="urn:schemas-microsoft-com:vml" xmlns:wp14="http://schemas.microsoft.com/office/word/2010/wordprocessingDrawing" xmlns:wp="http://schemas.openxmlformats.org/drawingml/2006/wordprocessingDrawing" xmlns:w10="urn:schemas-microsoft-com:office:word" xmlns:w="http://schemas.openxmlformats.org/wordprocessingml/2006/main" xmlns:w14="http://schemas.microsoft.com/office/word/2010/wordml" xmlns:w15="http://schemas.microsoft.com/office/word/2012/wordml" xmlns:w16se="http://schemas.microsoft.com/office/word/2015/wordml/symex" xmlns:wpg="http://schemas.microsoft.com/office/word/2010/wordprocessingGroup" xmlns:wpi="http://schemas.microsoft.com/office/word/2010/wordprocessingInk" xmlns:wne="http://schemas.microsoft.com/office/word/2006/wordml" xmlns:wps="http://schemas.microsoft.com/office/word/2010/wordprocessingShape" mc:Ignorable="w14 w15 w16se wp14">
   <w:body>
     <w:p>
       <w:pPr>
@@ -565,7 +565,7 @@
           </mc:Choice>
           <mc:Fallback>
             <w:pict>
-              <v:line w14:anchorId="7DB9BA07" id="Shape 1" o:spid="_x0000_s1026" style="position:absolute;z-index:-251663360;visibility:visible;mso-wrap-style:square;mso-wrap-distance-left:9pt;mso-wrap-distance-top:0;mso-wrap-distance-right:9pt;mso-wrap-distance-bottom:0;mso-position-horizontal:absolute;mso-position-horizontal-relative:text;mso-position-vertical:absolute;mso-position-vertical-relative:text" from="496.75pt,21.9pt" to="496.75pt,23.35pt" o:gfxdata="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" o:allowincell="f" filled="t" strokecolor="#e3e3e3" strokeweight=".08464mm">
+              <v:line w14:anchorId="1EC448A5" id="Shape 1" o:spid="_x0000_s1026" style="position:absolute;z-index:-251663360;visibility:visible;mso-wrap-style:square;mso-wrap-distance-left:9pt;mso-wrap-distance-top:0;mso-wrap-distance-right:9pt;mso-wrap-distance-bottom:0;mso-position-horizontal:absolute;mso-position-horizontal-relative:text;mso-position-vertical:absolute;mso-position-vertical-relative:text" from="496.75pt,21.9pt" to="496.75pt,23.35pt" o:gfxdata="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" o:allowincell="f" filled="t" strokecolor="#e3e3e3" strokeweight=".08464mm">
                 <v:stroke joinstyle="miter"/>
                 <o:lock v:ext="edit" shapetype="f"/>
               </v:line>
@@ -632,7 +632,7 @@
           </mc:Choice>
           <mc:Fallback>
             <w:pict>
-              <v:line w14:anchorId="568F32EA" id="Shape 2" o:spid="_x0000_s1026" style="position:absolute;z-index:-251662336;visibility:visible;mso-wrap-style:square;mso-wrap-distance-left:9pt;mso-wrap-distance-top:0;mso-wrap-distance-right:9pt;mso-wrap-distance-bottom:0;mso-position-horizontal:absolute;mso-position-horizontal-relative:text;mso-position-vertical:absolute;mso-position-vertical-relative:text" from="-26.5pt,22.6pt" to="496.9pt,22.6pt" o:gfxdata="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" o:allowincell="f" filled="t" strokecolor="#a0a0a0" strokeweight="1.45pt">
+              <v:line w14:anchorId="17C4E8A5" id="Shape 2" o:spid="_x0000_s1026" style="position:absolute;z-index:-251662336;visibility:visible;mso-wrap-style:square;mso-wrap-distance-left:9pt;mso-wrap-distance-top:0;mso-wrap-distance-right:9pt;mso-wrap-distance-bottom:0;mso-position-horizontal:absolute;mso-position-horizontal-relative:text;mso-position-vertical:absolute;mso-position-vertical-relative:text" from="-26.5pt,22.6pt" to="496.9pt,22.6pt" o:gfxdata="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" o:allowincell="f" filled="t" strokecolor="#a0a0a0" strokeweight="1.45pt">
                 <v:stroke joinstyle="miter"/>
                 <o:lock v:ext="edit" shapetype="f"/>
               </v:line>
@@ -699,7 +699,7 @@
           </mc:Choice>
           <mc:Fallback>
             <w:pict>
-              <v:line w14:anchorId="60B84668" id="Shape 3" o:spid="_x0000_s1026" style="position:absolute;z-index:-251661312;visibility:visible;mso-wrap-style:square;mso-wrap-distance-left:9pt;mso-wrap-distance-top:0;mso-wrap-distance-right:9pt;mso-wrap-distance-bottom:0;mso-position-horizontal:absolute;mso-position-horizontal-relative:text;mso-position-vertical:absolute;mso-position-vertical-relative:text" from="-26.35pt,21.9pt" to="-26.35pt,23.35pt" o:gfxdata="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" o:allowincell="f" filled="t" strokecolor="#a0a0a0" strokeweight=".24pt">
+              <v:line w14:anchorId="2483E08B" id="Shape 3" o:spid="_x0000_s1026" style="position:absolute;z-index:-251661312;visibility:visible;mso-wrap-style:square;mso-wrap-distance-left:9pt;mso-wrap-distance-top:0;mso-wrap-distance-right:9pt;mso-wrap-distance-bottom:0;mso-position-horizontal:absolute;mso-position-horizontal-relative:text;mso-position-vertical:absolute;mso-position-vertical-relative:text" from="-26.35pt,21.9pt" to="-26.35pt,23.35pt" o:gfxdata="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" o:allowincell="f" filled="t" strokecolor="#a0a0a0" strokeweight=".24pt">
                 <v:stroke joinstyle="miter"/>
                 <o:lock v:ext="edit" shapetype="f"/>
               </v:line>
@@ -766,7 +766,7 @@
           </mc:Choice>
           <mc:Fallback>
             <w:pict>
-              <v:line w14:anchorId="6230DD83" id="Shape 4" o:spid="_x0000_s1026" style="position:absolute;z-index:-251660288;visibility:visible;mso-wrap-style:square;mso-wrap-distance-left:9pt;mso-wrap-distance-top:0;mso-wrap-distance-right:9pt;mso-wrap-distance-bottom:0;mso-position-horizontal:absolute;mso-position-horizontal-relative:text;mso-position-vertical:absolute;mso-position-vertical-relative:text" from="-26.5pt,23.25pt" to="496.9pt,23.25pt" o:gfxdata="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" o:allowincell="f" filled="t" strokecolor="#e3e3e3" strokeweight=".24pt">
+              <v:line w14:anchorId="218BE02C" id="Shape 4" o:spid="_x0000_s1026" style="position:absolute;z-index:-251660288;visibility:visible;mso-wrap-style:square;mso-wrap-distance-left:9pt;mso-wrap-distance-top:0;mso-wrap-distance-right:9pt;mso-wrap-distance-bottom:0;mso-position-horizontal:absolute;mso-position-horizontal-relative:text;mso-position-vertical:absolute;mso-position-vertical-relative:text" from="-26.5pt,23.25pt" to="496.9pt,23.25pt" o:gfxdata="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" o:allowincell="f" filled="t" strokecolor="#e3e3e3" strokeweight=".24pt">
                 <v:stroke joinstyle="miter"/>
                 <o:lock v:ext="edit" shapetype="f"/>
               </v:line>
@@ -1289,39 +1289,7 @@
           <w:sz w:val="28"/>
           <w:szCs w:val="28"/>
         </w:rPr>
-        <w:t xml:space="preserve">You have to analyse the situation; prepare the </w:t>
-      </w:r>
-      <w:r>
-        <w:rPr>
-          <w:rFonts w:ascii="Calibri" w:eastAsia="Calibri" w:hAnsi="Calibri" w:cs="Calibri"/>
-          <w:b/>
-          <w:bCs/>
-          <w:sz w:val="28"/>
-          <w:szCs w:val="28"/>
-        </w:rPr>
-        <w:t xml:space="preserve">requirements (functionalities </w:t>
-      </w:r>
-      <w:proofErr w:type="gramStart"/>
-      <w:r>
-        <w:rPr>
-          <w:rFonts w:ascii="Calibri" w:eastAsia="Calibri" w:hAnsi="Calibri" w:cs="Calibri"/>
-          <w:b/>
-          <w:bCs/>
-          <w:sz w:val="28"/>
-          <w:szCs w:val="28"/>
-        </w:rPr>
-        <w:t>i.e.</w:t>
-      </w:r>
-      <w:proofErr w:type="gramEnd"/>
-      <w:r>
-        <w:rPr>
-          <w:rFonts w:ascii="Calibri" w:eastAsia="Calibri" w:hAnsi="Calibri" w:cs="Calibri"/>
-          <w:b/>
-          <w:bCs/>
-          <w:sz w:val="28"/>
-          <w:szCs w:val="28"/>
-        </w:rPr>
-        <w:t xml:space="preserve"> the probable reports that may be needed by consumers); accordingly decide the data requirement, express it through E-R data model. clearly state the assumptions, if any.</w:t>
+        <w:t>You have to analyse the situation; prepare the requirements (functionalities i.e. the probable reports that may be needed by consumers); accordingly decide the data requirement, express it through E-R data model. clearly state the assumptions, if any.</w:t>
       </w:r>
     </w:p>
     <w:p>
@@ -1359,37 +1327,7 @@
           <w:sz w:val="28"/>
           <w:szCs w:val="28"/>
         </w:rPr>
-        <w:t xml:space="preserve">A Country Bus Company owns a number </w:t>
-      </w:r>
-      <w:r>
-        <w:rPr>
-          <w:rFonts w:ascii="Calibri" w:eastAsia="Calibri" w:hAnsi="Calibri" w:cs="Calibri"/>
-          <w:b/>
-          <w:bCs/>
-          <w:sz w:val="28"/>
-          <w:szCs w:val="28"/>
-        </w:rPr>
-        <w:t>of busses. Each bus is allocated to a particular route, although some routes may have several busses. Each route passes through a number of towns. One or more drivers are allocated to each stage of a route, which corresponds to a journey through some or al</w:t>
-      </w:r>
-      <w:r>
-        <w:rPr>
-          <w:rFonts w:ascii="Calibri" w:eastAsia="Calibri" w:hAnsi="Calibri" w:cs="Calibri"/>
-          <w:b/>
-          <w:bCs/>
-          <w:sz w:val="28"/>
-          <w:szCs w:val="28"/>
-        </w:rPr>
-        <w:t>l of the towns on a route. Some of the towns have a garage where busses are kept and each of the busses are identified by the registration number and can carry different numbers of passengers, since the vehicles vary in size and can be single or double-dec</w:t>
-      </w:r>
-      <w:r>
-        <w:rPr>
-          <w:rFonts w:ascii="Calibri" w:eastAsia="Calibri" w:hAnsi="Calibri" w:cs="Calibri"/>
-          <w:b/>
-          <w:bCs/>
-          <w:sz w:val="28"/>
-          <w:szCs w:val="28"/>
-        </w:rPr>
-        <w:t>ked. Each route is identified by a route number and information is available on the average number of passengers carried per day for each route. Drivers have an employee number, name, address, and sometimes a telephone number.</w:t>
+        <w:t>A Country Bus Company owns a number of busses. Each bus is allocated to a particular route, although some routes may have several busses. Each route passes through a number of towns. One or more drivers are allocated to each stage of a route, which corresponds to a journey through some or all of the towns on a route. Some of the towns have a garage where busses are kept and each of the busses are identified by the registration number and can carry different numbers of passengers, since the vehicles vary in size and can be single or double-decked. Each route is identified by a route number and information is available on the average number of passengers carried per day for each route. Drivers have an employee number, name, address, and sometimes a telephone number.</w:t>
       </w:r>
     </w:p>
     <w:p>
@@ -1470,15 +1408,7 @@
           <w:sz w:val="28"/>
           <w:szCs w:val="28"/>
         </w:rPr>
-        <w:t xml:space="preserve">: </w:t>
-      </w:r>
-      <w:r>
-        <w:rPr>
-          <w:rFonts w:ascii="Calibri" w:eastAsia="Calibri" w:hAnsi="Calibri" w:cs="Calibri"/>
-          <w:sz w:val="28"/>
-          <w:szCs w:val="28"/>
-        </w:rPr>
-        <w:t>Each town has unique Town name and the State in which the town is</w:t>
+        <w:t>: Each town has unique Town name and the State in which the town is</w:t>
       </w:r>
       <w:r>
         <w:rPr>
@@ -1592,15 +1522,7 @@
           <w:sz w:val="28"/>
           <w:szCs w:val="28"/>
         </w:rPr>
-        <w:t>: It describes the type of the bus. Every type of bus has an i</w:t>
-      </w:r>
-      <w:r>
-        <w:rPr>
-          <w:rFonts w:ascii="Calibri" w:eastAsia="Calibri" w:hAnsi="Calibri" w:cs="Calibri"/>
-          <w:sz w:val="28"/>
-          <w:szCs w:val="28"/>
-        </w:rPr>
-        <w:t>ndividual id which</w:t>
+        <w:t>: It describes the type of the bus. Every type of bus has an individual id which</w:t>
       </w:r>
       <w:r>
         <w:rPr>
@@ -1661,15 +1583,7 @@
           <w:sz w:val="28"/>
           <w:szCs w:val="28"/>
         </w:rPr>
-        <w:t>: Every route has specific Route number, Average passenger i.e. number o</w:t>
-      </w:r>
-      <w:r>
-        <w:rPr>
-          <w:rFonts w:ascii="Calibri" w:eastAsia="Calibri" w:hAnsi="Calibri" w:cs="Calibri"/>
-          <w:sz w:val="28"/>
-          <w:szCs w:val="28"/>
-        </w:rPr>
-        <w:t>f</w:t>
+        <w:t>: Every route has specific Route number, Average passenger i.e. number of</w:t>
       </w:r>
       <w:r>
         <w:rPr>
@@ -1809,15 +1723,7 @@
           <w:sz w:val="28"/>
           <w:szCs w:val="28"/>
         </w:rPr>
-        <w:t>garage id given by country, Capacity which</w:t>
-      </w:r>
-      <w:r>
-        <w:rPr>
-          <w:rFonts w:ascii="Calibri" w:eastAsia="Calibri" w:hAnsi="Calibri" w:cs="Calibri"/>
-          <w:sz w:val="28"/>
-          <w:szCs w:val="28"/>
-        </w:rPr>
-        <w:t xml:space="preserve"> denote maximum number of buses can be kept in the garage.</w:t>
+        <w:t>garage id given by country, Capacity which denote maximum number of buses can be kept in the garage.</w:t>
       </w:r>
     </w:p>
     <w:p>
@@ -1954,23 +1860,7 @@
           <w:sz w:val="28"/>
           <w:szCs w:val="28"/>
         </w:rPr>
-        <w:t xml:space="preserve">This is a simple Bus management system where every procedure is not same as </w:t>
-      </w:r>
-      <w:r>
-        <w:rPr>
-          <w:rFonts w:ascii="Calibri" w:eastAsia="Calibri" w:hAnsi="Calibri" w:cs="Calibri"/>
-          <w:sz w:val="28"/>
-          <w:szCs w:val="28"/>
-        </w:rPr>
-        <w:t>the real-life management systems, here we can develop many functionalities according to our needs. Hence we are avoiding many complex situations which may occur in proper Bus management system. The system may have modified to generate a more improved versi</w:t>
-      </w:r>
-      <w:r>
-        <w:rPr>
-          <w:rFonts w:ascii="Calibri" w:eastAsia="Calibri" w:hAnsi="Calibri" w:cs="Calibri"/>
-          <w:sz w:val="28"/>
-          <w:szCs w:val="28"/>
-        </w:rPr>
-        <w:t>on.</w:t>
+        <w:t>This is a simple Bus management system where every procedure is not same as the real-life management systems, here we can develop many functionalities according to our needs. Hence we are avoiding many complex situations which may occur in proper Bus management system. The system may have modified to generate a more improved version.</w:t>
       </w:r>
     </w:p>
     <w:p>
@@ -2046,23 +1936,7 @@
           <w:sz w:val="28"/>
           <w:szCs w:val="28"/>
         </w:rPr>
-        <w:t xml:space="preserve">Whenever the User wants to find the route between two different bus </w:t>
-      </w:r>
-      <w:r>
-        <w:rPr>
-          <w:rFonts w:ascii="Calibri" w:eastAsia="Calibri" w:hAnsi="Calibri" w:cs="Calibri"/>
-          <w:sz w:val="28"/>
-          <w:szCs w:val="28"/>
-        </w:rPr>
-        <w:t>stops he/she gives input to the system the source and destination bus stop. Now after receiving the input the system checks whether any route exist between the stop or not and displays the result accordingly. Multiple routs can originate from one bus stop.</w:t>
-      </w:r>
-      <w:r>
-        <w:rPr>
-          <w:rFonts w:ascii="Calibri" w:eastAsia="Calibri" w:hAnsi="Calibri" w:cs="Calibri"/>
-          <w:sz w:val="28"/>
-          <w:szCs w:val="28"/>
-        </w:rPr>
-        <w:t xml:space="preserve"> It is not necessary that there exists a route between two stops.</w:t>
+        <w:t>Whenever the User wants to find the route between two different bus stops he/she gives input to the system the source and destination bus stop. Now after receiving the input the system checks whether any route exist between the stop or not and displays the result accordingly. Multiple routs can originate from one bus stop. It is not necessary that there exists a route between two stops.</w:t>
       </w:r>
     </w:p>
     <w:p>
@@ -2098,15 +1972,7 @@
           <w:sz w:val="28"/>
           <w:szCs w:val="28"/>
         </w:rPr>
-        <w:t>The system keeps track of the total buses and drivers and corresponding routes, hence it also knows the number of available buses in respect to each garage and each route. Now the booking t</w:t>
-      </w:r>
-      <w:r>
-        <w:rPr>
-          <w:rFonts w:ascii="Calibri" w:eastAsia="Calibri" w:hAnsi="Calibri" w:cs="Calibri"/>
-          <w:sz w:val="28"/>
-          <w:szCs w:val="28"/>
-        </w:rPr>
-        <w:t>icket of the available buses is not a part of the database. And allocation of drivers and garages, changes of routes by admin can be modified with this system later on.</w:t>
+        <w:t>The system keeps track of the total buses and drivers and corresponding routes, hence it also knows the number of available buses in respect to each garage and each route. Now the booking ticket of the available buses is not a part of the database. And allocation of drivers and garages, changes of routes by admin can be modified with this system later on.</w:t>
       </w:r>
     </w:p>
     <w:p>
@@ -2161,2196 +2027,61 @@
     </w:p>
     <w:p>
       <w:pPr>
+        <w:tabs>
+          <w:tab w:val="left" w:pos="360"/>
+        </w:tabs>
+        <w:spacing w:line="219" w:lineRule="auto"/>
+        <w:ind w:right="6540"/>
+        <w:rPr>
+          <w:rFonts w:ascii="Calibri" w:eastAsia="Calibri" w:hAnsi="Calibri" w:cs="Calibri"/>
+          <w:b/>
+          <w:bCs/>
+          <w:sz w:val="28"/>
+          <w:szCs w:val="28"/>
+        </w:rPr>
+      </w:pPr>
+    </w:p>
+    <w:p>
+      <w:pPr>
+        <w:tabs>
+          <w:tab w:val="left" w:pos="360"/>
+        </w:tabs>
+        <w:spacing w:line="219" w:lineRule="auto"/>
+        <w:ind w:right="6540"/>
+        <w:rPr>
+          <w:rFonts w:ascii="Calibri" w:eastAsia="Calibri" w:hAnsi="Calibri" w:cs="Calibri"/>
+          <w:b/>
+          <w:bCs/>
+          <w:sz w:val="28"/>
+          <w:szCs w:val="28"/>
+        </w:rPr>
+      </w:pPr>
+    </w:p>
+    <w:p>
+      <w:pPr>
+        <w:tabs>
+          <w:tab w:val="left" w:pos="360"/>
+        </w:tabs>
+        <w:spacing w:line="219" w:lineRule="auto"/>
+        <w:ind w:right="6540"/>
+        <w:rPr>
+          <w:rFonts w:ascii="Calibri" w:eastAsia="Calibri" w:hAnsi="Calibri" w:cs="Calibri"/>
+          <w:b/>
+          <w:bCs/>
+          <w:sz w:val="28"/>
+          <w:szCs w:val="28"/>
+        </w:rPr>
+      </w:pPr>
+    </w:p>
+    <w:p>
+      <w:pPr>
         <w:spacing w:line="20" w:lineRule="exact"/>
         <w:rPr>
           <w:sz w:val="20"/>
           <w:szCs w:val="20"/>
         </w:rPr>
       </w:pPr>
-      <w:r>
-        <w:rPr>
-          <w:noProof/>
-          <w:sz w:val="20"/>
-          <w:szCs w:val="20"/>
-        </w:rPr>
-        <w:drawing>
-          <wp:anchor distT="0" distB="0" distL="114300" distR="114300" simplePos="0" relativeHeight="251657216" behindDoc="1" locked="0" layoutInCell="0" allowOverlap="1" wp14:anchorId="21C58B4B" wp14:editId="327D805B">
-            <wp:simplePos x="0" y="0"/>
-            <wp:positionH relativeFrom="column">
-              <wp:posOffset>0</wp:posOffset>
-            </wp:positionH>
-            <wp:positionV relativeFrom="paragraph">
-              <wp:posOffset>156845</wp:posOffset>
-            </wp:positionV>
-            <wp:extent cx="6560820" cy="5572125"/>
-            <wp:effectExtent l="0" t="0" r="0" b="0"/>
-            <wp:wrapNone/>
-            <wp:docPr id="5" name="Picture 5"/>
-            <wp:cNvGraphicFramePr>
-              <a:graphicFrameLocks xmlns:a="http://schemas.openxmlformats.org/drawingml/2006/main" noChangeAspect="1"/>
-            </wp:cNvGraphicFramePr>
-            <a:graphic xmlns:a="http://schemas.openxmlformats.org/drawingml/2006/main">
-              <a:graphicData uri="http://schemas.openxmlformats.org/drawingml/2006/picture">
-                <pic:pic xmlns:pic="http://schemas.openxmlformats.org/drawingml/2006/picture">
-                  <pic:nvPicPr>
-                    <pic:cNvPr id="0" name="Picture 5"/>
-                    <pic:cNvPicPr>
-                      <a:picLocks noChangeAspect="1" noChangeArrowheads="1"/>
-                    </pic:cNvPicPr>
-                  </pic:nvPicPr>
-                  <pic:blipFill>
-                    <a:blip r:embed="rId5"/>
-                    <a:srcRect/>
-                    <a:stretch>
-                      <a:fillRect/>
-                    </a:stretch>
-                  </pic:blipFill>
-                  <pic:spPr bwMode="auto">
-                    <a:xfrm>
-                      <a:off x="0" y="0"/>
-                      <a:ext cx="6560820" cy="5572125"/>
-                    </a:xfrm>
-                    <a:prstGeom prst="rect">
-                      <a:avLst/>
-                    </a:prstGeom>
-                    <a:noFill/>
-                  </pic:spPr>
-                </pic:pic>
-              </a:graphicData>
-            </a:graphic>
-          </wp:anchor>
-        </w:drawing>
-      </w:r>
-    </w:p>
-    <w:p>
-      <w:pPr>
-        <w:spacing w:line="366" w:lineRule="exact"/>
-        <w:rPr>
-          <w:sz w:val="20"/>
-          <w:szCs w:val="20"/>
-        </w:rPr>
-      </w:pPr>
-    </w:p>
-    <w:tbl>
-      <w:tblPr>
-        <w:tblW w:w="0" w:type="auto"/>
-        <w:tblInd w:w="400" w:type="dxa"/>
-        <w:tblLayout w:type="fixed"/>
-        <w:tblCellMar>
-          <w:left w:w="0" w:type="dxa"/>
-          <w:right w:w="0" w:type="dxa"/>
-        </w:tblCellMar>
-        <w:tblLook w:val="04A0" w:firstRow="1" w:lastRow="0" w:firstColumn="1" w:lastColumn="0" w:noHBand="0" w:noVBand="1"/>
-      </w:tblPr>
-      <w:tblGrid>
-        <w:gridCol w:w="1460"/>
-        <w:gridCol w:w="2380"/>
-        <w:gridCol w:w="3000"/>
-        <w:gridCol w:w="1180"/>
-        <w:gridCol w:w="1720"/>
-        <w:gridCol w:w="20"/>
-      </w:tblGrid>
-      <w:tr>
-        <w:trPr>
-          <w:trHeight w:val="330"/>
-        </w:trPr>
-        <w:tc>
-          <w:tcPr>
-            <w:tcW w:w="1460" w:type="dxa"/>
-            <w:vAlign w:val="bottom"/>
-          </w:tcPr>
-          <w:p>
-            <w:pPr>
-              <w:rPr>
-                <w:sz w:val="24"/>
-                <w:szCs w:val="24"/>
-              </w:rPr>
-            </w:pPr>
-          </w:p>
-        </w:tc>
-        <w:tc>
-          <w:tcPr>
-            <w:tcW w:w="2380" w:type="dxa"/>
-            <w:vAlign w:val="bottom"/>
-          </w:tcPr>
-          <w:p>
-            <w:pPr>
-              <w:rPr>
-                <w:sz w:val="24"/>
-                <w:szCs w:val="24"/>
-              </w:rPr>
-            </w:pPr>
-          </w:p>
-        </w:tc>
-        <w:tc>
-          <w:tcPr>
-            <w:tcW w:w="3000" w:type="dxa"/>
-            <w:vMerge w:val="restart"/>
-            <w:vAlign w:val="bottom"/>
-          </w:tcPr>
-          <w:p>
-            <w:pPr>
-              <w:ind w:left="888"/>
-              <w:jc w:val="center"/>
-              <w:rPr>
-                <w:sz w:val="20"/>
-                <w:szCs w:val="20"/>
-              </w:rPr>
-            </w:pPr>
-            <w:r>
-              <w:rPr>
-                <w:rFonts w:ascii="Calibri" w:eastAsia="Calibri" w:hAnsi="Calibri" w:cs="Calibri"/>
-                <w:b/>
-                <w:bCs/>
-                <w:sz w:val="21"/>
-                <w:szCs w:val="21"/>
-              </w:rPr>
-              <w:t>HAVE</w:t>
-            </w:r>
-          </w:p>
-        </w:tc>
-        <w:tc>
-          <w:tcPr>
-            <w:tcW w:w="1180" w:type="dxa"/>
-            <w:vAlign w:val="bottom"/>
-          </w:tcPr>
-          <w:p>
-            <w:pPr>
-              <w:ind w:left="340"/>
-              <w:rPr>
-                <w:sz w:val="20"/>
-                <w:szCs w:val="20"/>
-              </w:rPr>
-            </w:pPr>
-            <w:r>
-              <w:rPr>
-                <w:rFonts w:ascii="Calibri" w:eastAsia="Calibri" w:hAnsi="Calibri" w:cs="Calibri"/>
-                <w:sz w:val="27"/>
-                <w:szCs w:val="27"/>
-              </w:rPr>
-              <w:t>(1,N)</w:t>
-            </w:r>
-          </w:p>
-        </w:tc>
-        <w:tc>
-          <w:tcPr>
-            <w:tcW w:w="1720" w:type="dxa"/>
-            <w:vMerge w:val="restart"/>
-            <w:vAlign w:val="bottom"/>
-          </w:tcPr>
-          <w:p>
-            <w:pPr>
-              <w:jc w:val="center"/>
-              <w:rPr>
-                <w:sz w:val="20"/>
-                <w:szCs w:val="20"/>
-              </w:rPr>
-            </w:pPr>
-            <w:r>
-              <w:rPr>
-                <w:rFonts w:ascii="Calibri" w:eastAsia="Calibri" w:hAnsi="Calibri" w:cs="Calibri"/>
-                <w:b/>
-                <w:bCs/>
-                <w:sz w:val="35"/>
-                <w:szCs w:val="35"/>
-              </w:rPr>
-              <w:t>STAGES</w:t>
-            </w:r>
-          </w:p>
-        </w:tc>
-        <w:tc>
-          <w:tcPr>
-            <w:tcW w:w="0" w:type="dxa"/>
-            <w:vAlign w:val="bottom"/>
-          </w:tcPr>
-          <w:p>
-            <w:pPr>
-              <w:rPr>
-                <w:sz w:val="1"/>
-                <w:szCs w:val="1"/>
-              </w:rPr>
-            </w:pPr>
-          </w:p>
-        </w:tc>
-      </w:tr>
-      <w:tr>
-        <w:trPr>
-          <w:trHeight w:val="185"/>
-        </w:trPr>
-        <w:tc>
-          <w:tcPr>
-            <w:tcW w:w="1460" w:type="dxa"/>
-            <w:vAlign w:val="bottom"/>
-          </w:tcPr>
-          <w:p>
-            <w:pPr>
-              <w:rPr>
-                <w:sz w:val="16"/>
-                <w:szCs w:val="16"/>
-              </w:rPr>
-            </w:pPr>
-          </w:p>
-        </w:tc>
-        <w:tc>
-          <w:tcPr>
-            <w:tcW w:w="2380" w:type="dxa"/>
-            <w:vAlign w:val="bottom"/>
-          </w:tcPr>
-          <w:p>
-            <w:pPr>
-              <w:rPr>
-                <w:sz w:val="16"/>
-                <w:szCs w:val="16"/>
-              </w:rPr>
-            </w:pPr>
-          </w:p>
-        </w:tc>
-        <w:tc>
-          <w:tcPr>
-            <w:tcW w:w="3000" w:type="dxa"/>
-            <w:vMerge/>
-            <w:vAlign w:val="bottom"/>
-          </w:tcPr>
-          <w:p>
-            <w:pPr>
-              <w:rPr>
-                <w:sz w:val="16"/>
-                <w:szCs w:val="16"/>
-              </w:rPr>
-            </w:pPr>
-          </w:p>
-        </w:tc>
-        <w:tc>
-          <w:tcPr>
-            <w:tcW w:w="1180" w:type="dxa"/>
-            <w:vAlign w:val="bottom"/>
-          </w:tcPr>
-          <w:p>
-            <w:pPr>
-              <w:rPr>
-                <w:sz w:val="16"/>
-                <w:szCs w:val="16"/>
-              </w:rPr>
-            </w:pPr>
-          </w:p>
-        </w:tc>
-        <w:tc>
-          <w:tcPr>
-            <w:tcW w:w="1720" w:type="dxa"/>
-            <w:vMerge/>
-            <w:vAlign w:val="bottom"/>
-          </w:tcPr>
-          <w:p>
-            <w:pPr>
-              <w:rPr>
-                <w:sz w:val="16"/>
-                <w:szCs w:val="16"/>
-              </w:rPr>
-            </w:pPr>
-          </w:p>
-        </w:tc>
-        <w:tc>
-          <w:tcPr>
-            <w:tcW w:w="0" w:type="dxa"/>
-            <w:vAlign w:val="bottom"/>
-          </w:tcPr>
-          <w:p>
-            <w:pPr>
-              <w:rPr>
-                <w:sz w:val="1"/>
-                <w:szCs w:val="1"/>
-              </w:rPr>
-            </w:pPr>
-          </w:p>
-        </w:tc>
-      </w:tr>
-      <w:tr>
-        <w:trPr>
-          <w:trHeight w:val="726"/>
-        </w:trPr>
-        <w:tc>
-          <w:tcPr>
-            <w:tcW w:w="1460" w:type="dxa"/>
-            <w:vAlign w:val="bottom"/>
-          </w:tcPr>
-          <w:p>
-            <w:pPr>
-              <w:rPr>
-                <w:sz w:val="24"/>
-                <w:szCs w:val="24"/>
-              </w:rPr>
-            </w:pPr>
-          </w:p>
-        </w:tc>
-        <w:tc>
-          <w:tcPr>
-            <w:tcW w:w="2380" w:type="dxa"/>
-            <w:vAlign w:val="bottom"/>
-          </w:tcPr>
-          <w:p>
-            <w:pPr>
-              <w:rPr>
-                <w:sz w:val="24"/>
-                <w:szCs w:val="24"/>
-              </w:rPr>
-            </w:pPr>
-          </w:p>
-        </w:tc>
-        <w:tc>
-          <w:tcPr>
-            <w:tcW w:w="3000" w:type="dxa"/>
-            <w:vAlign w:val="bottom"/>
-          </w:tcPr>
-          <w:p>
-            <w:pPr>
-              <w:ind w:left="1708"/>
-              <w:jc w:val="center"/>
-              <w:rPr>
-                <w:sz w:val="20"/>
-                <w:szCs w:val="20"/>
-              </w:rPr>
-            </w:pPr>
-            <w:r>
-              <w:rPr>
-                <w:rFonts w:ascii="Calibri" w:eastAsia="Calibri" w:hAnsi="Calibri" w:cs="Calibri"/>
-                <w:w w:val="94"/>
-                <w:sz w:val="27"/>
-                <w:szCs w:val="27"/>
-              </w:rPr>
-              <w:t>(1,1)</w:t>
-            </w:r>
-          </w:p>
-        </w:tc>
-        <w:tc>
-          <w:tcPr>
-            <w:tcW w:w="1180" w:type="dxa"/>
-            <w:vAlign w:val="bottom"/>
-          </w:tcPr>
-          <w:p>
-            <w:pPr>
-              <w:rPr>
-                <w:sz w:val="24"/>
-                <w:szCs w:val="24"/>
-              </w:rPr>
-            </w:pPr>
-          </w:p>
-        </w:tc>
-        <w:tc>
-          <w:tcPr>
-            <w:tcW w:w="1720" w:type="dxa"/>
-            <w:vMerge w:val="restart"/>
-            <w:vAlign w:val="bottom"/>
-          </w:tcPr>
-          <w:p>
-            <w:pPr>
-              <w:ind w:left="1120"/>
-              <w:rPr>
-                <w:sz w:val="20"/>
-                <w:szCs w:val="20"/>
-              </w:rPr>
-            </w:pPr>
-            <w:r>
-              <w:rPr>
-                <w:rFonts w:ascii="Calibri" w:eastAsia="Calibri" w:hAnsi="Calibri" w:cs="Calibri"/>
-                <w:w w:val="96"/>
-                <w:sz w:val="27"/>
-                <w:szCs w:val="27"/>
-              </w:rPr>
-              <w:t>(1,M)</w:t>
-            </w:r>
-          </w:p>
-        </w:tc>
-        <w:tc>
-          <w:tcPr>
-            <w:tcW w:w="0" w:type="dxa"/>
-            <w:vAlign w:val="bottom"/>
-          </w:tcPr>
-          <w:p>
-            <w:pPr>
-              <w:rPr>
-                <w:sz w:val="1"/>
-                <w:szCs w:val="1"/>
-              </w:rPr>
-            </w:pPr>
-          </w:p>
-        </w:tc>
-      </w:tr>
-      <w:tr>
-        <w:trPr>
-          <w:trHeight w:val="242"/>
-        </w:trPr>
-        <w:tc>
-          <w:tcPr>
-            <w:tcW w:w="1460" w:type="dxa"/>
-            <w:vAlign w:val="bottom"/>
-          </w:tcPr>
-          <w:p>
-            <w:pPr>
-              <w:rPr>
-                <w:sz w:val="21"/>
-                <w:szCs w:val="21"/>
-              </w:rPr>
-            </w:pPr>
-          </w:p>
-        </w:tc>
-        <w:tc>
-          <w:tcPr>
-            <w:tcW w:w="2380" w:type="dxa"/>
-            <w:vAlign w:val="bottom"/>
-          </w:tcPr>
-          <w:p>
-            <w:pPr>
-              <w:rPr>
-                <w:sz w:val="21"/>
-                <w:szCs w:val="21"/>
-              </w:rPr>
-            </w:pPr>
-          </w:p>
-        </w:tc>
-        <w:tc>
-          <w:tcPr>
-            <w:tcW w:w="3000" w:type="dxa"/>
-            <w:vAlign w:val="bottom"/>
-          </w:tcPr>
-          <w:p>
-            <w:pPr>
-              <w:rPr>
-                <w:sz w:val="21"/>
-                <w:szCs w:val="21"/>
-              </w:rPr>
-            </w:pPr>
-          </w:p>
-        </w:tc>
-        <w:tc>
-          <w:tcPr>
-            <w:tcW w:w="1180" w:type="dxa"/>
-            <w:vAlign w:val="bottom"/>
-          </w:tcPr>
-          <w:p>
-            <w:pPr>
-              <w:rPr>
-                <w:sz w:val="21"/>
-                <w:szCs w:val="21"/>
-              </w:rPr>
-            </w:pPr>
-          </w:p>
-        </w:tc>
-        <w:tc>
-          <w:tcPr>
-            <w:tcW w:w="1720" w:type="dxa"/>
-            <w:vMerge/>
-            <w:vAlign w:val="bottom"/>
-          </w:tcPr>
-          <w:p>
-            <w:pPr>
-              <w:rPr>
-                <w:sz w:val="21"/>
-                <w:szCs w:val="21"/>
-              </w:rPr>
-            </w:pPr>
-          </w:p>
-        </w:tc>
-        <w:tc>
-          <w:tcPr>
-            <w:tcW w:w="0" w:type="dxa"/>
-            <w:vAlign w:val="bottom"/>
-          </w:tcPr>
-          <w:p>
-            <w:pPr>
-              <w:rPr>
-                <w:sz w:val="1"/>
-                <w:szCs w:val="1"/>
-              </w:rPr>
-            </w:pPr>
-          </w:p>
-        </w:tc>
-      </w:tr>
-      <w:tr>
-        <w:trPr>
-          <w:trHeight w:val="249"/>
-        </w:trPr>
-        <w:tc>
-          <w:tcPr>
-            <w:tcW w:w="1460" w:type="dxa"/>
-            <w:vMerge w:val="restart"/>
-            <w:vAlign w:val="bottom"/>
-          </w:tcPr>
-          <w:p>
-            <w:pPr>
-              <w:ind w:right="56"/>
-              <w:jc w:val="center"/>
-              <w:rPr>
-                <w:sz w:val="20"/>
-                <w:szCs w:val="20"/>
-              </w:rPr>
-            </w:pPr>
-            <w:r>
-              <w:rPr>
-                <w:rFonts w:ascii="Calibri" w:eastAsia="Calibri" w:hAnsi="Calibri" w:cs="Calibri"/>
-                <w:b/>
-                <w:bCs/>
-                <w:sz w:val="35"/>
-                <w:szCs w:val="35"/>
-              </w:rPr>
-              <w:t>TOWNS</w:t>
-            </w:r>
-          </w:p>
-        </w:tc>
-        <w:tc>
-          <w:tcPr>
-            <w:tcW w:w="2380" w:type="dxa"/>
-            <w:vAlign w:val="bottom"/>
-          </w:tcPr>
-          <w:p>
-            <w:pPr>
-              <w:spacing w:line="249" w:lineRule="exact"/>
-              <w:ind w:right="1556"/>
-              <w:jc w:val="right"/>
-              <w:rPr>
-                <w:sz w:val="20"/>
-                <w:szCs w:val="20"/>
-              </w:rPr>
-            </w:pPr>
-            <w:r>
-              <w:rPr>
-                <w:rFonts w:ascii="Calibri" w:eastAsia="Calibri" w:hAnsi="Calibri" w:cs="Calibri"/>
-                <w:sz w:val="27"/>
-                <w:szCs w:val="27"/>
-              </w:rPr>
-              <w:t>(1,N)</w:t>
-            </w:r>
-          </w:p>
-        </w:tc>
-        <w:tc>
-          <w:tcPr>
-            <w:tcW w:w="3000" w:type="dxa"/>
-            <w:vAlign w:val="bottom"/>
-          </w:tcPr>
-          <w:p>
-            <w:pPr>
-              <w:spacing w:line="249" w:lineRule="exact"/>
-              <w:ind w:right="1428"/>
-              <w:jc w:val="center"/>
-              <w:rPr>
-                <w:sz w:val="20"/>
-                <w:szCs w:val="20"/>
-              </w:rPr>
-            </w:pPr>
-            <w:r>
-              <w:rPr>
-                <w:rFonts w:ascii="Calibri" w:eastAsia="Calibri" w:hAnsi="Calibri" w:cs="Calibri"/>
-                <w:sz w:val="27"/>
-                <w:szCs w:val="27"/>
-              </w:rPr>
-              <w:t>(1,M)</w:t>
-            </w:r>
-          </w:p>
-        </w:tc>
-        <w:tc>
-          <w:tcPr>
-            <w:tcW w:w="1180" w:type="dxa"/>
-            <w:vAlign w:val="bottom"/>
-          </w:tcPr>
-          <w:p>
-            <w:pPr>
-              <w:rPr>
-                <w:sz w:val="21"/>
-                <w:szCs w:val="21"/>
-              </w:rPr>
-            </w:pPr>
-          </w:p>
-        </w:tc>
-        <w:tc>
-          <w:tcPr>
-            <w:tcW w:w="1720" w:type="dxa"/>
-            <w:vAlign w:val="bottom"/>
-          </w:tcPr>
-          <w:p>
-            <w:pPr>
-              <w:rPr>
-                <w:sz w:val="21"/>
-                <w:szCs w:val="21"/>
-              </w:rPr>
-            </w:pPr>
-          </w:p>
-        </w:tc>
-        <w:tc>
-          <w:tcPr>
-            <w:tcW w:w="0" w:type="dxa"/>
-            <w:vAlign w:val="bottom"/>
-          </w:tcPr>
-          <w:p>
-            <w:pPr>
-              <w:rPr>
-                <w:sz w:val="1"/>
-                <w:szCs w:val="1"/>
-              </w:rPr>
-            </w:pPr>
-          </w:p>
-        </w:tc>
-      </w:tr>
-      <w:tr>
-        <w:trPr>
-          <w:trHeight w:val="347"/>
-        </w:trPr>
-        <w:tc>
-          <w:tcPr>
-            <w:tcW w:w="1460" w:type="dxa"/>
-            <w:vMerge/>
-            <w:vAlign w:val="bottom"/>
-          </w:tcPr>
-          <w:p>
-            <w:pPr>
-              <w:rPr>
-                <w:sz w:val="24"/>
-                <w:szCs w:val="24"/>
-              </w:rPr>
-            </w:pPr>
-          </w:p>
-        </w:tc>
-        <w:tc>
-          <w:tcPr>
-            <w:tcW w:w="2380" w:type="dxa"/>
-            <w:vAlign w:val="bottom"/>
-          </w:tcPr>
-          <w:p>
-            <w:pPr>
-              <w:spacing w:line="255" w:lineRule="exact"/>
-              <w:ind w:right="316"/>
-              <w:jc w:val="right"/>
-              <w:rPr>
-                <w:sz w:val="20"/>
-                <w:szCs w:val="20"/>
-              </w:rPr>
-            </w:pPr>
-            <w:r>
-              <w:rPr>
-                <w:rFonts w:ascii="Calibri" w:eastAsia="Calibri" w:hAnsi="Calibri" w:cs="Calibri"/>
-                <w:b/>
-                <w:bCs/>
-              </w:rPr>
-              <w:t>PASS</w:t>
-            </w:r>
-          </w:p>
-        </w:tc>
-        <w:tc>
-          <w:tcPr>
-            <w:tcW w:w="3000" w:type="dxa"/>
-            <w:vAlign w:val="bottom"/>
-          </w:tcPr>
-          <w:p>
-            <w:pPr>
-              <w:spacing w:line="346" w:lineRule="exact"/>
-              <w:ind w:left="888"/>
-              <w:jc w:val="center"/>
-              <w:rPr>
-                <w:sz w:val="20"/>
-                <w:szCs w:val="20"/>
-              </w:rPr>
-            </w:pPr>
-            <w:r>
-              <w:rPr>
-                <w:rFonts w:ascii="Calibri" w:eastAsia="Calibri" w:hAnsi="Calibri" w:cs="Calibri"/>
-                <w:b/>
-                <w:bCs/>
-                <w:sz w:val="35"/>
-                <w:szCs w:val="35"/>
-              </w:rPr>
-              <w:t>ROUTES</w:t>
-            </w:r>
-          </w:p>
-        </w:tc>
-        <w:tc>
-          <w:tcPr>
-            <w:tcW w:w="1180" w:type="dxa"/>
-            <w:vAlign w:val="bottom"/>
-          </w:tcPr>
-          <w:p>
-            <w:pPr>
-              <w:rPr>
-                <w:sz w:val="24"/>
-                <w:szCs w:val="24"/>
-              </w:rPr>
-            </w:pPr>
-          </w:p>
-        </w:tc>
-        <w:tc>
-          <w:tcPr>
-            <w:tcW w:w="1720" w:type="dxa"/>
-            <w:vAlign w:val="bottom"/>
-          </w:tcPr>
-          <w:p>
-            <w:pPr>
-              <w:rPr>
-                <w:sz w:val="24"/>
-                <w:szCs w:val="24"/>
-              </w:rPr>
-            </w:pPr>
-          </w:p>
-        </w:tc>
-        <w:tc>
-          <w:tcPr>
-            <w:tcW w:w="0" w:type="dxa"/>
-            <w:vAlign w:val="bottom"/>
-          </w:tcPr>
-          <w:p>
-            <w:pPr>
-              <w:rPr>
-                <w:sz w:val="1"/>
-                <w:szCs w:val="1"/>
-              </w:rPr>
-            </w:pPr>
-          </w:p>
-        </w:tc>
-      </w:tr>
-      <w:tr>
-        <w:trPr>
-          <w:trHeight w:val="598"/>
-        </w:trPr>
-        <w:tc>
-          <w:tcPr>
-            <w:tcW w:w="1460" w:type="dxa"/>
-            <w:vAlign w:val="bottom"/>
-          </w:tcPr>
-          <w:p>
-            <w:pPr>
-              <w:rPr>
-                <w:sz w:val="24"/>
-                <w:szCs w:val="24"/>
-              </w:rPr>
-            </w:pPr>
-          </w:p>
-        </w:tc>
-        <w:tc>
-          <w:tcPr>
-            <w:tcW w:w="2380" w:type="dxa"/>
-            <w:vAlign w:val="bottom"/>
-          </w:tcPr>
-          <w:p>
-            <w:pPr>
-              <w:rPr>
-                <w:sz w:val="24"/>
-                <w:szCs w:val="24"/>
-              </w:rPr>
-            </w:pPr>
-          </w:p>
-        </w:tc>
-        <w:tc>
-          <w:tcPr>
-            <w:tcW w:w="3000" w:type="dxa"/>
-            <w:vAlign w:val="bottom"/>
-          </w:tcPr>
-          <w:p>
-            <w:pPr>
-              <w:ind w:left="1708"/>
-              <w:jc w:val="center"/>
-              <w:rPr>
-                <w:sz w:val="20"/>
-                <w:szCs w:val="20"/>
-              </w:rPr>
-            </w:pPr>
-            <w:r>
-              <w:rPr>
-                <w:rFonts w:ascii="Calibri" w:eastAsia="Calibri" w:hAnsi="Calibri" w:cs="Calibri"/>
-                <w:w w:val="98"/>
-                <w:sz w:val="26"/>
-                <w:szCs w:val="26"/>
-              </w:rPr>
-              <w:t>(1,1)</w:t>
-            </w:r>
-          </w:p>
-        </w:tc>
-        <w:tc>
-          <w:tcPr>
-            <w:tcW w:w="1180" w:type="dxa"/>
-            <w:vAlign w:val="bottom"/>
-          </w:tcPr>
-          <w:p>
-            <w:pPr>
-              <w:rPr>
-                <w:sz w:val="24"/>
-                <w:szCs w:val="24"/>
-              </w:rPr>
-            </w:pPr>
-          </w:p>
-        </w:tc>
-        <w:tc>
-          <w:tcPr>
-            <w:tcW w:w="1720" w:type="dxa"/>
-            <w:vAlign w:val="bottom"/>
-          </w:tcPr>
-          <w:p>
-            <w:pPr>
-              <w:jc w:val="center"/>
-              <w:rPr>
-                <w:sz w:val="20"/>
-                <w:szCs w:val="20"/>
-              </w:rPr>
-            </w:pPr>
-            <w:r>
-              <w:rPr>
-                <w:rFonts w:ascii="Calibri" w:eastAsia="Calibri" w:hAnsi="Calibri" w:cs="Calibri"/>
-                <w:b/>
-                <w:bCs/>
-              </w:rPr>
-              <w:t>DRIVE</w:t>
-            </w:r>
-          </w:p>
-        </w:tc>
-        <w:tc>
-          <w:tcPr>
-            <w:tcW w:w="0" w:type="dxa"/>
-            <w:vAlign w:val="bottom"/>
-          </w:tcPr>
-          <w:p>
-            <w:pPr>
-              <w:rPr>
-                <w:sz w:val="1"/>
-                <w:szCs w:val="1"/>
-              </w:rPr>
-            </w:pPr>
-          </w:p>
-        </w:tc>
-      </w:tr>
-      <w:tr>
-        <w:trPr>
-          <w:trHeight w:val="458"/>
-        </w:trPr>
-        <w:tc>
-          <w:tcPr>
-            <w:tcW w:w="1460" w:type="dxa"/>
-            <w:vAlign w:val="bottom"/>
-          </w:tcPr>
-          <w:p>
-            <w:pPr>
-              <w:ind w:right="116"/>
-              <w:jc w:val="right"/>
-              <w:rPr>
-                <w:sz w:val="20"/>
-                <w:szCs w:val="20"/>
-              </w:rPr>
-            </w:pPr>
-            <w:r>
-              <w:rPr>
-                <w:rFonts w:ascii="Calibri" w:eastAsia="Calibri" w:hAnsi="Calibri" w:cs="Calibri"/>
-                <w:sz w:val="27"/>
-                <w:szCs w:val="27"/>
-              </w:rPr>
-              <w:t>(1,1)</w:t>
-            </w:r>
-          </w:p>
-        </w:tc>
-        <w:tc>
-          <w:tcPr>
-            <w:tcW w:w="2380" w:type="dxa"/>
-            <w:vAlign w:val="bottom"/>
-          </w:tcPr>
-          <w:p>
-            <w:pPr>
-              <w:rPr>
-                <w:sz w:val="24"/>
-                <w:szCs w:val="24"/>
-              </w:rPr>
-            </w:pPr>
-          </w:p>
-        </w:tc>
-        <w:tc>
-          <w:tcPr>
-            <w:tcW w:w="3000" w:type="dxa"/>
-            <w:vAlign w:val="bottom"/>
-          </w:tcPr>
-          <w:p>
-            <w:pPr>
-              <w:rPr>
-                <w:sz w:val="24"/>
-                <w:szCs w:val="24"/>
-              </w:rPr>
-            </w:pPr>
-          </w:p>
-        </w:tc>
-        <w:tc>
-          <w:tcPr>
-            <w:tcW w:w="1180" w:type="dxa"/>
-            <w:vAlign w:val="bottom"/>
-          </w:tcPr>
-          <w:p>
-            <w:pPr>
-              <w:rPr>
-                <w:sz w:val="24"/>
-                <w:szCs w:val="24"/>
-              </w:rPr>
-            </w:pPr>
-          </w:p>
-        </w:tc>
-        <w:tc>
-          <w:tcPr>
-            <w:tcW w:w="1720" w:type="dxa"/>
-            <w:vAlign w:val="bottom"/>
-          </w:tcPr>
-          <w:p>
-            <w:pPr>
-              <w:rPr>
-                <w:sz w:val="24"/>
-                <w:szCs w:val="24"/>
-              </w:rPr>
-            </w:pPr>
-          </w:p>
-        </w:tc>
-        <w:tc>
-          <w:tcPr>
-            <w:tcW w:w="0" w:type="dxa"/>
-            <w:vAlign w:val="bottom"/>
-          </w:tcPr>
-          <w:p>
-            <w:pPr>
-              <w:rPr>
-                <w:sz w:val="1"/>
-                <w:szCs w:val="1"/>
-              </w:rPr>
-            </w:pPr>
-          </w:p>
-        </w:tc>
-      </w:tr>
-      <w:tr>
-        <w:trPr>
-          <w:trHeight w:val="222"/>
-        </w:trPr>
-        <w:tc>
-          <w:tcPr>
-            <w:tcW w:w="1460" w:type="dxa"/>
-            <w:vAlign w:val="bottom"/>
-          </w:tcPr>
-          <w:p>
-            <w:pPr>
-              <w:rPr>
-                <w:sz w:val="19"/>
-                <w:szCs w:val="19"/>
-              </w:rPr>
-            </w:pPr>
-          </w:p>
-        </w:tc>
-        <w:tc>
-          <w:tcPr>
-            <w:tcW w:w="2380" w:type="dxa"/>
-            <w:vAlign w:val="bottom"/>
-          </w:tcPr>
-          <w:p>
-            <w:pPr>
-              <w:rPr>
-                <w:sz w:val="19"/>
-                <w:szCs w:val="19"/>
-              </w:rPr>
-            </w:pPr>
-          </w:p>
-        </w:tc>
-        <w:tc>
-          <w:tcPr>
-            <w:tcW w:w="3000" w:type="dxa"/>
-            <w:vAlign w:val="bottom"/>
-          </w:tcPr>
-          <w:p>
-            <w:pPr>
-              <w:ind w:left="908"/>
-              <w:jc w:val="center"/>
-              <w:rPr>
-                <w:sz w:val="20"/>
-                <w:szCs w:val="20"/>
-              </w:rPr>
-            </w:pPr>
-            <w:r>
-              <w:rPr>
-                <w:rFonts w:ascii="Calibri" w:eastAsia="Calibri" w:hAnsi="Calibri" w:cs="Calibri"/>
-                <w:b/>
-                <w:bCs/>
-                <w:w w:val="99"/>
-                <w:sz w:val="18"/>
-                <w:szCs w:val="18"/>
-              </w:rPr>
-              <w:t>ALLOCATE</w:t>
-            </w:r>
-          </w:p>
-        </w:tc>
-        <w:tc>
-          <w:tcPr>
-            <w:tcW w:w="1180" w:type="dxa"/>
-            <w:vAlign w:val="bottom"/>
-          </w:tcPr>
-          <w:p>
-            <w:pPr>
-              <w:rPr>
-                <w:sz w:val="19"/>
-                <w:szCs w:val="19"/>
-              </w:rPr>
-            </w:pPr>
-          </w:p>
-        </w:tc>
-        <w:tc>
-          <w:tcPr>
-            <w:tcW w:w="1720" w:type="dxa"/>
-            <w:vAlign w:val="bottom"/>
-          </w:tcPr>
-          <w:p>
-            <w:pPr>
-              <w:rPr>
-                <w:sz w:val="19"/>
-                <w:szCs w:val="19"/>
-              </w:rPr>
-            </w:pPr>
-          </w:p>
-        </w:tc>
-        <w:tc>
-          <w:tcPr>
-            <w:tcW w:w="0" w:type="dxa"/>
-            <w:vAlign w:val="bottom"/>
-          </w:tcPr>
-          <w:p>
-            <w:pPr>
-              <w:rPr>
-                <w:sz w:val="1"/>
-                <w:szCs w:val="1"/>
-              </w:rPr>
-            </w:pPr>
-          </w:p>
-        </w:tc>
-      </w:tr>
-      <w:tr>
-        <w:trPr>
-          <w:trHeight w:val="462"/>
-        </w:trPr>
-        <w:tc>
-          <w:tcPr>
-            <w:tcW w:w="1460" w:type="dxa"/>
-            <w:vAlign w:val="bottom"/>
-          </w:tcPr>
-          <w:p>
-            <w:pPr>
-              <w:rPr>
-                <w:sz w:val="24"/>
-                <w:szCs w:val="24"/>
-              </w:rPr>
-            </w:pPr>
-          </w:p>
-        </w:tc>
-        <w:tc>
-          <w:tcPr>
-            <w:tcW w:w="2380" w:type="dxa"/>
-            <w:vAlign w:val="bottom"/>
-          </w:tcPr>
-          <w:p>
-            <w:pPr>
-              <w:rPr>
-                <w:sz w:val="24"/>
-                <w:szCs w:val="24"/>
-              </w:rPr>
-            </w:pPr>
-          </w:p>
-        </w:tc>
-        <w:tc>
-          <w:tcPr>
-            <w:tcW w:w="3000" w:type="dxa"/>
-            <w:vMerge w:val="restart"/>
-            <w:vAlign w:val="bottom"/>
-          </w:tcPr>
-          <w:p>
-            <w:pPr>
-              <w:ind w:left="1708"/>
-              <w:jc w:val="center"/>
-              <w:rPr>
-                <w:sz w:val="20"/>
-                <w:szCs w:val="20"/>
-              </w:rPr>
-            </w:pPr>
-            <w:r>
-              <w:rPr>
-                <w:rFonts w:ascii="Calibri" w:eastAsia="Calibri" w:hAnsi="Calibri" w:cs="Calibri"/>
-                <w:w w:val="95"/>
-                <w:sz w:val="27"/>
-                <w:szCs w:val="27"/>
-              </w:rPr>
-              <w:t>(1,N)</w:t>
-            </w:r>
-          </w:p>
-        </w:tc>
-        <w:tc>
-          <w:tcPr>
-            <w:tcW w:w="1180" w:type="dxa"/>
-            <w:vAlign w:val="bottom"/>
-          </w:tcPr>
-          <w:p>
-            <w:pPr>
-              <w:rPr>
-                <w:sz w:val="24"/>
-                <w:szCs w:val="24"/>
-              </w:rPr>
-            </w:pPr>
-          </w:p>
-        </w:tc>
-        <w:tc>
-          <w:tcPr>
-            <w:tcW w:w="1720" w:type="dxa"/>
-            <w:vAlign w:val="bottom"/>
-          </w:tcPr>
-          <w:p>
-            <w:pPr>
-              <w:ind w:left="1000"/>
-              <w:rPr>
-                <w:sz w:val="20"/>
-                <w:szCs w:val="20"/>
-              </w:rPr>
-            </w:pPr>
-            <w:r>
-              <w:rPr>
-                <w:rFonts w:ascii="Calibri" w:eastAsia="Calibri" w:hAnsi="Calibri" w:cs="Calibri"/>
-                <w:sz w:val="27"/>
-                <w:szCs w:val="27"/>
-              </w:rPr>
-              <w:t>(1,N)</w:t>
-            </w:r>
-          </w:p>
-        </w:tc>
-        <w:tc>
-          <w:tcPr>
-            <w:tcW w:w="0" w:type="dxa"/>
-            <w:vAlign w:val="bottom"/>
-          </w:tcPr>
-          <w:p>
-            <w:pPr>
-              <w:rPr>
-                <w:sz w:val="1"/>
-                <w:szCs w:val="1"/>
-              </w:rPr>
-            </w:pPr>
-          </w:p>
-        </w:tc>
-      </w:tr>
-      <w:tr>
-        <w:trPr>
-          <w:trHeight w:val="249"/>
-        </w:trPr>
-        <w:tc>
-          <w:tcPr>
-            <w:tcW w:w="1460" w:type="dxa"/>
-            <w:vMerge w:val="restart"/>
-            <w:vAlign w:val="bottom"/>
-          </w:tcPr>
-          <w:p>
-            <w:pPr>
-              <w:ind w:right="56"/>
-              <w:jc w:val="center"/>
-              <w:rPr>
-                <w:sz w:val="20"/>
-                <w:szCs w:val="20"/>
-              </w:rPr>
-            </w:pPr>
-            <w:r>
-              <w:rPr>
-                <w:rFonts w:ascii="Calibri" w:eastAsia="Calibri" w:hAnsi="Calibri" w:cs="Calibri"/>
-                <w:b/>
-                <w:bCs/>
-                <w:w w:val="98"/>
-              </w:rPr>
-              <w:t>HAVE</w:t>
-            </w:r>
-          </w:p>
-        </w:tc>
-        <w:tc>
-          <w:tcPr>
-            <w:tcW w:w="2380" w:type="dxa"/>
-            <w:vAlign w:val="bottom"/>
-          </w:tcPr>
-          <w:p>
-            <w:pPr>
-              <w:rPr>
-                <w:sz w:val="21"/>
-                <w:szCs w:val="21"/>
-              </w:rPr>
-            </w:pPr>
-          </w:p>
-        </w:tc>
-        <w:tc>
-          <w:tcPr>
-            <w:tcW w:w="3000" w:type="dxa"/>
-            <w:vMerge/>
-            <w:vAlign w:val="bottom"/>
-          </w:tcPr>
-          <w:p>
-            <w:pPr>
-              <w:rPr>
-                <w:sz w:val="21"/>
-                <w:szCs w:val="21"/>
-              </w:rPr>
-            </w:pPr>
-          </w:p>
-        </w:tc>
-        <w:tc>
-          <w:tcPr>
-            <w:tcW w:w="1180" w:type="dxa"/>
-            <w:vAlign w:val="bottom"/>
-          </w:tcPr>
-          <w:p>
-            <w:pPr>
-              <w:rPr>
-                <w:sz w:val="21"/>
-                <w:szCs w:val="21"/>
-              </w:rPr>
-            </w:pPr>
-          </w:p>
-        </w:tc>
-        <w:tc>
-          <w:tcPr>
-            <w:tcW w:w="1720" w:type="dxa"/>
-            <w:vAlign w:val="bottom"/>
-          </w:tcPr>
-          <w:p>
-            <w:pPr>
-              <w:rPr>
-                <w:sz w:val="21"/>
-                <w:szCs w:val="21"/>
-              </w:rPr>
-            </w:pPr>
-          </w:p>
-        </w:tc>
-        <w:tc>
-          <w:tcPr>
-            <w:tcW w:w="0" w:type="dxa"/>
-            <w:vAlign w:val="bottom"/>
-          </w:tcPr>
-          <w:p>
-            <w:pPr>
-              <w:rPr>
-                <w:sz w:val="1"/>
-                <w:szCs w:val="1"/>
-              </w:rPr>
-            </w:pPr>
-          </w:p>
-        </w:tc>
-      </w:tr>
-      <w:tr>
-        <w:trPr>
-          <w:trHeight w:val="139"/>
-        </w:trPr>
-        <w:tc>
-          <w:tcPr>
-            <w:tcW w:w="1460" w:type="dxa"/>
-            <w:vMerge/>
-            <w:vAlign w:val="bottom"/>
-          </w:tcPr>
-          <w:p>
-            <w:pPr>
-              <w:rPr>
-                <w:sz w:val="12"/>
-                <w:szCs w:val="12"/>
-              </w:rPr>
-            </w:pPr>
-          </w:p>
-        </w:tc>
-        <w:tc>
-          <w:tcPr>
-            <w:tcW w:w="2380" w:type="dxa"/>
-            <w:vAlign w:val="bottom"/>
-          </w:tcPr>
-          <w:p>
-            <w:pPr>
-              <w:rPr>
-                <w:sz w:val="12"/>
-                <w:szCs w:val="12"/>
-              </w:rPr>
-            </w:pPr>
-          </w:p>
-        </w:tc>
-        <w:tc>
-          <w:tcPr>
-            <w:tcW w:w="3000" w:type="dxa"/>
-            <w:vAlign w:val="bottom"/>
-          </w:tcPr>
-          <w:p>
-            <w:pPr>
-              <w:rPr>
-                <w:sz w:val="12"/>
-                <w:szCs w:val="12"/>
-              </w:rPr>
-            </w:pPr>
-          </w:p>
-        </w:tc>
-        <w:tc>
-          <w:tcPr>
-            <w:tcW w:w="1180" w:type="dxa"/>
-            <w:vAlign w:val="bottom"/>
-          </w:tcPr>
-          <w:p>
-            <w:pPr>
-              <w:rPr>
-                <w:sz w:val="12"/>
-                <w:szCs w:val="12"/>
-              </w:rPr>
-            </w:pPr>
-          </w:p>
-        </w:tc>
-        <w:tc>
-          <w:tcPr>
-            <w:tcW w:w="1720" w:type="dxa"/>
-            <w:vAlign w:val="bottom"/>
-          </w:tcPr>
-          <w:p>
-            <w:pPr>
-              <w:rPr>
-                <w:sz w:val="12"/>
-                <w:szCs w:val="12"/>
-              </w:rPr>
-            </w:pPr>
-          </w:p>
-        </w:tc>
-        <w:tc>
-          <w:tcPr>
-            <w:tcW w:w="0" w:type="dxa"/>
-            <w:vAlign w:val="bottom"/>
-          </w:tcPr>
-          <w:p>
-            <w:pPr>
-              <w:rPr>
-                <w:sz w:val="1"/>
-                <w:szCs w:val="1"/>
-              </w:rPr>
-            </w:pPr>
-          </w:p>
-        </w:tc>
-      </w:tr>
-      <w:tr>
-        <w:trPr>
-          <w:trHeight w:val="736"/>
-        </w:trPr>
-        <w:tc>
-          <w:tcPr>
-            <w:tcW w:w="1460" w:type="dxa"/>
-            <w:vMerge w:val="restart"/>
-            <w:vAlign w:val="bottom"/>
-          </w:tcPr>
-          <w:p>
-            <w:pPr>
-              <w:ind w:right="36"/>
-              <w:jc w:val="right"/>
-              <w:rPr>
-                <w:sz w:val="20"/>
-                <w:szCs w:val="20"/>
-              </w:rPr>
-            </w:pPr>
-            <w:r>
-              <w:rPr>
-                <w:rFonts w:ascii="Calibri" w:eastAsia="Calibri" w:hAnsi="Calibri" w:cs="Calibri"/>
-                <w:sz w:val="27"/>
-                <w:szCs w:val="27"/>
-              </w:rPr>
-              <w:t>(0,1)</w:t>
-            </w:r>
-          </w:p>
-        </w:tc>
-        <w:tc>
-          <w:tcPr>
-            <w:tcW w:w="2380" w:type="dxa"/>
-            <w:vAlign w:val="bottom"/>
-          </w:tcPr>
-          <w:p>
-            <w:pPr>
-              <w:rPr>
-                <w:sz w:val="24"/>
-                <w:szCs w:val="24"/>
-              </w:rPr>
-            </w:pPr>
-          </w:p>
-        </w:tc>
-        <w:tc>
-          <w:tcPr>
-            <w:tcW w:w="3000" w:type="dxa"/>
-            <w:vAlign w:val="bottom"/>
-          </w:tcPr>
-          <w:p>
-            <w:pPr>
-              <w:ind w:left="888"/>
-              <w:jc w:val="center"/>
-              <w:rPr>
-                <w:sz w:val="20"/>
-                <w:szCs w:val="20"/>
-              </w:rPr>
-            </w:pPr>
-            <w:r>
-              <w:rPr>
-                <w:rFonts w:ascii="Calibri" w:eastAsia="Calibri" w:hAnsi="Calibri" w:cs="Calibri"/>
-                <w:b/>
-                <w:bCs/>
-                <w:sz w:val="35"/>
-                <w:szCs w:val="35"/>
-              </w:rPr>
-              <w:t>BUSSES</w:t>
-            </w:r>
-          </w:p>
-        </w:tc>
-        <w:tc>
-          <w:tcPr>
-            <w:tcW w:w="1180" w:type="dxa"/>
-            <w:vAlign w:val="bottom"/>
-          </w:tcPr>
-          <w:p>
-            <w:pPr>
-              <w:rPr>
-                <w:sz w:val="24"/>
-                <w:szCs w:val="24"/>
-              </w:rPr>
-            </w:pPr>
-          </w:p>
-        </w:tc>
-        <w:tc>
-          <w:tcPr>
-            <w:tcW w:w="1720" w:type="dxa"/>
-            <w:vAlign w:val="bottom"/>
-          </w:tcPr>
-          <w:p>
-            <w:pPr>
-              <w:jc w:val="center"/>
-              <w:rPr>
-                <w:sz w:val="20"/>
-                <w:szCs w:val="20"/>
-              </w:rPr>
-            </w:pPr>
-            <w:r>
-              <w:rPr>
-                <w:rFonts w:ascii="Calibri" w:eastAsia="Calibri" w:hAnsi="Calibri" w:cs="Calibri"/>
-                <w:b/>
-                <w:bCs/>
-                <w:sz w:val="35"/>
-                <w:szCs w:val="35"/>
-              </w:rPr>
-              <w:t>DRIVERS</w:t>
-            </w:r>
-          </w:p>
-        </w:tc>
-        <w:tc>
-          <w:tcPr>
-            <w:tcW w:w="0" w:type="dxa"/>
-            <w:vAlign w:val="bottom"/>
-          </w:tcPr>
-          <w:p>
-            <w:pPr>
-              <w:rPr>
-                <w:sz w:val="1"/>
-                <w:szCs w:val="1"/>
-              </w:rPr>
-            </w:pPr>
-          </w:p>
-        </w:tc>
-      </w:tr>
-      <w:tr>
-        <w:trPr>
-          <w:trHeight w:val="238"/>
-        </w:trPr>
-        <w:tc>
-          <w:tcPr>
-            <w:tcW w:w="1460" w:type="dxa"/>
-            <w:vMerge/>
-            <w:vAlign w:val="bottom"/>
-          </w:tcPr>
-          <w:p>
-            <w:pPr>
-              <w:rPr>
-                <w:sz w:val="20"/>
-                <w:szCs w:val="20"/>
-              </w:rPr>
-            </w:pPr>
-          </w:p>
-        </w:tc>
-        <w:tc>
-          <w:tcPr>
-            <w:tcW w:w="2380" w:type="dxa"/>
-            <w:vAlign w:val="bottom"/>
-          </w:tcPr>
-          <w:p>
-            <w:pPr>
-              <w:rPr>
-                <w:sz w:val="20"/>
-                <w:szCs w:val="20"/>
-              </w:rPr>
-            </w:pPr>
-          </w:p>
-        </w:tc>
-        <w:tc>
-          <w:tcPr>
-            <w:tcW w:w="3000" w:type="dxa"/>
-            <w:vAlign w:val="bottom"/>
-          </w:tcPr>
-          <w:p>
-            <w:pPr>
-              <w:rPr>
-                <w:sz w:val="20"/>
-                <w:szCs w:val="20"/>
-              </w:rPr>
-            </w:pPr>
-          </w:p>
-        </w:tc>
-        <w:tc>
-          <w:tcPr>
-            <w:tcW w:w="1180" w:type="dxa"/>
-            <w:vAlign w:val="bottom"/>
-          </w:tcPr>
-          <w:p>
-            <w:pPr>
-              <w:rPr>
-                <w:sz w:val="20"/>
-                <w:szCs w:val="20"/>
-              </w:rPr>
-            </w:pPr>
-          </w:p>
-        </w:tc>
-        <w:tc>
-          <w:tcPr>
-            <w:tcW w:w="1720" w:type="dxa"/>
-            <w:vAlign w:val="bottom"/>
-          </w:tcPr>
-          <w:p>
-            <w:pPr>
-              <w:rPr>
-                <w:sz w:val="20"/>
-                <w:szCs w:val="20"/>
-              </w:rPr>
-            </w:pPr>
-          </w:p>
-        </w:tc>
-        <w:tc>
-          <w:tcPr>
-            <w:tcW w:w="0" w:type="dxa"/>
-            <w:vAlign w:val="bottom"/>
-          </w:tcPr>
-          <w:p>
-            <w:pPr>
-              <w:rPr>
-                <w:sz w:val="1"/>
-                <w:szCs w:val="1"/>
-              </w:rPr>
-            </w:pPr>
-          </w:p>
-        </w:tc>
-      </w:tr>
-      <w:tr>
-        <w:trPr>
-          <w:trHeight w:val="478"/>
-        </w:trPr>
-        <w:tc>
-          <w:tcPr>
-            <w:tcW w:w="1460" w:type="dxa"/>
-            <w:vAlign w:val="bottom"/>
-          </w:tcPr>
-          <w:p>
-            <w:pPr>
-              <w:rPr>
-                <w:sz w:val="24"/>
-                <w:szCs w:val="24"/>
-              </w:rPr>
-            </w:pPr>
-          </w:p>
-        </w:tc>
-        <w:tc>
-          <w:tcPr>
-            <w:tcW w:w="2380" w:type="dxa"/>
-            <w:vAlign w:val="bottom"/>
-          </w:tcPr>
-          <w:p>
-            <w:pPr>
-              <w:rPr>
-                <w:sz w:val="24"/>
-                <w:szCs w:val="24"/>
-              </w:rPr>
-            </w:pPr>
-          </w:p>
-        </w:tc>
-        <w:tc>
-          <w:tcPr>
-            <w:tcW w:w="3000" w:type="dxa"/>
-            <w:vAlign w:val="bottom"/>
-          </w:tcPr>
-          <w:p>
-            <w:pPr>
-              <w:ind w:left="2060"/>
-              <w:rPr>
-                <w:sz w:val="20"/>
-                <w:szCs w:val="20"/>
-              </w:rPr>
-            </w:pPr>
-            <w:r>
-              <w:rPr>
-                <w:rFonts w:ascii="Calibri" w:eastAsia="Calibri" w:hAnsi="Calibri" w:cs="Calibri"/>
-                <w:sz w:val="27"/>
-                <w:szCs w:val="27"/>
-              </w:rPr>
-              <w:t>(1,N)</w:t>
-            </w:r>
-          </w:p>
-        </w:tc>
-        <w:tc>
-          <w:tcPr>
-            <w:tcW w:w="1180" w:type="dxa"/>
-            <w:vAlign w:val="bottom"/>
-          </w:tcPr>
-          <w:p>
-            <w:pPr>
-              <w:rPr>
-                <w:sz w:val="24"/>
-                <w:szCs w:val="24"/>
-              </w:rPr>
-            </w:pPr>
-          </w:p>
-        </w:tc>
-        <w:tc>
-          <w:tcPr>
-            <w:tcW w:w="1720" w:type="dxa"/>
-            <w:vAlign w:val="bottom"/>
-          </w:tcPr>
-          <w:p>
-            <w:pPr>
-              <w:rPr>
-                <w:sz w:val="24"/>
-                <w:szCs w:val="24"/>
-              </w:rPr>
-            </w:pPr>
-          </w:p>
-        </w:tc>
-        <w:tc>
-          <w:tcPr>
-            <w:tcW w:w="0" w:type="dxa"/>
-            <w:vAlign w:val="bottom"/>
-          </w:tcPr>
-          <w:p>
-            <w:pPr>
-              <w:rPr>
-                <w:sz w:val="1"/>
-                <w:szCs w:val="1"/>
-              </w:rPr>
-            </w:pPr>
-          </w:p>
-        </w:tc>
-      </w:tr>
-      <w:tr>
-        <w:trPr>
-          <w:trHeight w:val="430"/>
-        </w:trPr>
-        <w:tc>
-          <w:tcPr>
-            <w:tcW w:w="1460" w:type="dxa"/>
-            <w:vMerge w:val="restart"/>
-            <w:vAlign w:val="bottom"/>
-          </w:tcPr>
-          <w:p>
-            <w:pPr>
-              <w:ind w:right="56"/>
-              <w:jc w:val="center"/>
-              <w:rPr>
-                <w:sz w:val="20"/>
-                <w:szCs w:val="20"/>
-              </w:rPr>
-            </w:pPr>
-            <w:r>
-              <w:rPr>
-                <w:rFonts w:ascii="Calibri" w:eastAsia="Calibri" w:hAnsi="Calibri" w:cs="Calibri"/>
-                <w:b/>
-                <w:bCs/>
-                <w:sz w:val="35"/>
-                <w:szCs w:val="35"/>
-              </w:rPr>
-              <w:t>GARAGE</w:t>
-            </w:r>
-          </w:p>
-        </w:tc>
-        <w:tc>
-          <w:tcPr>
-            <w:tcW w:w="2380" w:type="dxa"/>
-            <w:vAlign w:val="bottom"/>
-          </w:tcPr>
-          <w:p>
-            <w:pPr>
-              <w:ind w:right="796"/>
-              <w:jc w:val="right"/>
-              <w:rPr>
-                <w:sz w:val="20"/>
-                <w:szCs w:val="20"/>
-              </w:rPr>
-            </w:pPr>
-            <w:r>
-              <w:rPr>
-                <w:rFonts w:ascii="Calibri" w:eastAsia="Calibri" w:hAnsi="Calibri" w:cs="Calibri"/>
-                <w:sz w:val="27"/>
-                <w:szCs w:val="27"/>
-              </w:rPr>
-              <w:t>(1,1)</w:t>
-            </w:r>
-          </w:p>
-        </w:tc>
-        <w:tc>
-          <w:tcPr>
-            <w:tcW w:w="3000" w:type="dxa"/>
-            <w:vMerge w:val="restart"/>
-            <w:vAlign w:val="bottom"/>
-          </w:tcPr>
-          <w:p>
-            <w:pPr>
-              <w:ind w:right="1348"/>
-              <w:jc w:val="center"/>
-              <w:rPr>
-                <w:sz w:val="20"/>
-                <w:szCs w:val="20"/>
-              </w:rPr>
-            </w:pPr>
-            <w:r>
-              <w:rPr>
-                <w:rFonts w:ascii="Calibri" w:eastAsia="Calibri" w:hAnsi="Calibri" w:cs="Calibri"/>
-                <w:b/>
-                <w:bCs/>
-              </w:rPr>
-              <w:t>KEEPS</w:t>
-            </w:r>
-          </w:p>
-        </w:tc>
-        <w:tc>
-          <w:tcPr>
-            <w:tcW w:w="1180" w:type="dxa"/>
-            <w:vMerge w:val="restart"/>
-            <w:vAlign w:val="bottom"/>
-          </w:tcPr>
-          <w:p>
-            <w:pPr>
-              <w:ind w:left="300"/>
-              <w:rPr>
-                <w:sz w:val="20"/>
-                <w:szCs w:val="20"/>
-              </w:rPr>
-            </w:pPr>
-            <w:r>
-              <w:rPr>
-                <w:rFonts w:ascii="Calibri" w:eastAsia="Calibri" w:hAnsi="Calibri" w:cs="Calibri"/>
-                <w:sz w:val="27"/>
-                <w:szCs w:val="27"/>
-              </w:rPr>
-              <w:t>(0,N)</w:t>
-            </w:r>
-          </w:p>
-        </w:tc>
-        <w:tc>
-          <w:tcPr>
-            <w:tcW w:w="1720" w:type="dxa"/>
-            <w:vAlign w:val="bottom"/>
-          </w:tcPr>
-          <w:p>
-            <w:pPr>
-              <w:rPr>
-                <w:sz w:val="24"/>
-                <w:szCs w:val="24"/>
-              </w:rPr>
-            </w:pPr>
-          </w:p>
-        </w:tc>
-        <w:tc>
-          <w:tcPr>
-            <w:tcW w:w="0" w:type="dxa"/>
-            <w:vAlign w:val="bottom"/>
-          </w:tcPr>
-          <w:p>
-            <w:pPr>
-              <w:rPr>
-                <w:sz w:val="1"/>
-                <w:szCs w:val="1"/>
-              </w:rPr>
-            </w:pPr>
-          </w:p>
-        </w:tc>
-      </w:tr>
-      <w:tr>
-        <w:trPr>
-          <w:trHeight w:val="179"/>
-        </w:trPr>
-        <w:tc>
-          <w:tcPr>
-            <w:tcW w:w="1460" w:type="dxa"/>
-            <w:vMerge/>
-            <w:vAlign w:val="bottom"/>
-          </w:tcPr>
-          <w:p>
-            <w:pPr>
-              <w:rPr>
-                <w:sz w:val="15"/>
-                <w:szCs w:val="15"/>
-              </w:rPr>
-            </w:pPr>
-          </w:p>
-        </w:tc>
-        <w:tc>
-          <w:tcPr>
-            <w:tcW w:w="2380" w:type="dxa"/>
-            <w:vAlign w:val="bottom"/>
-          </w:tcPr>
-          <w:p>
-            <w:pPr>
-              <w:rPr>
-                <w:sz w:val="15"/>
-                <w:szCs w:val="15"/>
-              </w:rPr>
-            </w:pPr>
-          </w:p>
-        </w:tc>
-        <w:tc>
-          <w:tcPr>
-            <w:tcW w:w="3000" w:type="dxa"/>
-            <w:vMerge/>
-            <w:vAlign w:val="bottom"/>
-          </w:tcPr>
-          <w:p>
-            <w:pPr>
-              <w:rPr>
-                <w:sz w:val="15"/>
-                <w:szCs w:val="15"/>
-              </w:rPr>
-            </w:pPr>
-          </w:p>
-        </w:tc>
-        <w:tc>
-          <w:tcPr>
-            <w:tcW w:w="1180" w:type="dxa"/>
-            <w:vMerge/>
-            <w:vAlign w:val="bottom"/>
-          </w:tcPr>
-          <w:p>
-            <w:pPr>
-              <w:rPr>
-                <w:sz w:val="15"/>
-                <w:szCs w:val="15"/>
-              </w:rPr>
-            </w:pPr>
-          </w:p>
-        </w:tc>
-        <w:tc>
-          <w:tcPr>
-            <w:tcW w:w="1720" w:type="dxa"/>
-            <w:vAlign w:val="bottom"/>
-          </w:tcPr>
-          <w:p>
-            <w:pPr>
-              <w:rPr>
-                <w:sz w:val="15"/>
-                <w:szCs w:val="15"/>
-              </w:rPr>
-            </w:pPr>
-          </w:p>
-        </w:tc>
-        <w:tc>
-          <w:tcPr>
-            <w:tcW w:w="0" w:type="dxa"/>
-            <w:vAlign w:val="bottom"/>
-          </w:tcPr>
-          <w:p>
-            <w:pPr>
-              <w:rPr>
-                <w:sz w:val="1"/>
-                <w:szCs w:val="1"/>
-              </w:rPr>
-            </w:pPr>
-          </w:p>
-        </w:tc>
-      </w:tr>
-      <w:tr>
-        <w:trPr>
-          <w:trHeight w:val="324"/>
-        </w:trPr>
-        <w:tc>
-          <w:tcPr>
-            <w:tcW w:w="1460" w:type="dxa"/>
-            <w:vAlign w:val="bottom"/>
-          </w:tcPr>
-          <w:p>
-            <w:pPr>
-              <w:rPr>
-                <w:sz w:val="24"/>
-                <w:szCs w:val="24"/>
-              </w:rPr>
-            </w:pPr>
-          </w:p>
-        </w:tc>
-        <w:tc>
-          <w:tcPr>
-            <w:tcW w:w="2380" w:type="dxa"/>
-            <w:vAlign w:val="bottom"/>
-          </w:tcPr>
-          <w:p>
-            <w:pPr>
-              <w:rPr>
-                <w:sz w:val="24"/>
-                <w:szCs w:val="24"/>
-              </w:rPr>
-            </w:pPr>
-          </w:p>
-        </w:tc>
-        <w:tc>
-          <w:tcPr>
-            <w:tcW w:w="3000" w:type="dxa"/>
-            <w:vAlign w:val="bottom"/>
-          </w:tcPr>
-          <w:p>
-            <w:pPr>
-              <w:rPr>
-                <w:sz w:val="24"/>
-                <w:szCs w:val="24"/>
-              </w:rPr>
-            </w:pPr>
-          </w:p>
-        </w:tc>
-        <w:tc>
-          <w:tcPr>
-            <w:tcW w:w="1180" w:type="dxa"/>
-            <w:vAlign w:val="bottom"/>
-          </w:tcPr>
-          <w:p>
-            <w:pPr>
-              <w:rPr>
-                <w:sz w:val="24"/>
-                <w:szCs w:val="24"/>
-              </w:rPr>
-            </w:pPr>
-          </w:p>
-        </w:tc>
-        <w:tc>
-          <w:tcPr>
-            <w:tcW w:w="1720" w:type="dxa"/>
-            <w:vAlign w:val="bottom"/>
-          </w:tcPr>
-          <w:p>
-            <w:pPr>
-              <w:ind w:right="78"/>
-              <w:jc w:val="center"/>
-              <w:rPr>
-                <w:sz w:val="20"/>
-                <w:szCs w:val="20"/>
-              </w:rPr>
-            </w:pPr>
-            <w:r>
-              <w:rPr>
-                <w:rFonts w:ascii="Calibri" w:eastAsia="Calibri" w:hAnsi="Calibri" w:cs="Calibri"/>
-                <w:b/>
-                <w:bCs/>
-                <w:w w:val="98"/>
-              </w:rPr>
-              <w:t>HAVE</w:t>
-            </w:r>
-          </w:p>
-        </w:tc>
-        <w:tc>
-          <w:tcPr>
-            <w:tcW w:w="0" w:type="dxa"/>
-            <w:vAlign w:val="bottom"/>
-          </w:tcPr>
-          <w:p>
-            <w:pPr>
-              <w:rPr>
-                <w:sz w:val="1"/>
-                <w:szCs w:val="1"/>
-              </w:rPr>
-            </w:pPr>
-          </w:p>
-        </w:tc>
-      </w:tr>
-      <w:tr>
-        <w:trPr>
-          <w:trHeight w:val="888"/>
-        </w:trPr>
-        <w:tc>
-          <w:tcPr>
-            <w:tcW w:w="1460" w:type="dxa"/>
-            <w:vAlign w:val="bottom"/>
-          </w:tcPr>
-          <w:p>
-            <w:pPr>
-              <w:rPr>
-                <w:sz w:val="24"/>
-                <w:szCs w:val="24"/>
-              </w:rPr>
-            </w:pPr>
-          </w:p>
-        </w:tc>
-        <w:tc>
-          <w:tcPr>
-            <w:tcW w:w="2380" w:type="dxa"/>
-            <w:vAlign w:val="bottom"/>
-          </w:tcPr>
-          <w:p>
-            <w:pPr>
-              <w:rPr>
-                <w:sz w:val="24"/>
-                <w:szCs w:val="24"/>
-              </w:rPr>
-            </w:pPr>
-          </w:p>
-        </w:tc>
-        <w:tc>
-          <w:tcPr>
-            <w:tcW w:w="3000" w:type="dxa"/>
-            <w:vAlign w:val="bottom"/>
-          </w:tcPr>
-          <w:p>
-            <w:pPr>
-              <w:rPr>
-                <w:sz w:val="24"/>
-                <w:szCs w:val="24"/>
-              </w:rPr>
-            </w:pPr>
-          </w:p>
-        </w:tc>
-        <w:tc>
-          <w:tcPr>
-            <w:tcW w:w="1180" w:type="dxa"/>
-            <w:vAlign w:val="bottom"/>
-          </w:tcPr>
-          <w:p>
-            <w:pPr>
-              <w:rPr>
-                <w:sz w:val="24"/>
-                <w:szCs w:val="24"/>
-              </w:rPr>
-            </w:pPr>
-          </w:p>
-        </w:tc>
-        <w:tc>
-          <w:tcPr>
-            <w:tcW w:w="1720" w:type="dxa"/>
-            <w:vAlign w:val="bottom"/>
-          </w:tcPr>
-          <w:p>
-            <w:pPr>
-              <w:ind w:left="960"/>
-              <w:rPr>
-                <w:sz w:val="20"/>
-                <w:szCs w:val="20"/>
-              </w:rPr>
-            </w:pPr>
-            <w:r>
-              <w:rPr>
-                <w:rFonts w:ascii="Calibri" w:eastAsia="Calibri" w:hAnsi="Calibri" w:cs="Calibri"/>
-                <w:sz w:val="27"/>
-                <w:szCs w:val="27"/>
-              </w:rPr>
-              <w:t>(1,1)</w:t>
-            </w:r>
-          </w:p>
-        </w:tc>
-        <w:tc>
-          <w:tcPr>
-            <w:tcW w:w="0" w:type="dxa"/>
-            <w:vAlign w:val="bottom"/>
-          </w:tcPr>
-          <w:p>
-            <w:pPr>
-              <w:rPr>
-                <w:sz w:val="1"/>
-                <w:szCs w:val="1"/>
-              </w:rPr>
-            </w:pPr>
-          </w:p>
-        </w:tc>
-      </w:tr>
-      <w:tr>
-        <w:trPr>
-          <w:trHeight w:val="908"/>
-        </w:trPr>
-        <w:tc>
-          <w:tcPr>
-            <w:tcW w:w="1460" w:type="dxa"/>
-            <w:vAlign w:val="bottom"/>
-          </w:tcPr>
-          <w:p>
-            <w:pPr>
-              <w:rPr>
-                <w:sz w:val="24"/>
-                <w:szCs w:val="24"/>
-              </w:rPr>
-            </w:pPr>
-          </w:p>
-        </w:tc>
-        <w:tc>
-          <w:tcPr>
-            <w:tcW w:w="2380" w:type="dxa"/>
-            <w:vAlign w:val="bottom"/>
-          </w:tcPr>
-          <w:p>
-            <w:pPr>
-              <w:rPr>
-                <w:sz w:val="24"/>
-                <w:szCs w:val="24"/>
-              </w:rPr>
-            </w:pPr>
-          </w:p>
-        </w:tc>
-        <w:tc>
-          <w:tcPr>
-            <w:tcW w:w="3000" w:type="dxa"/>
-            <w:vAlign w:val="bottom"/>
-          </w:tcPr>
-          <w:p>
-            <w:pPr>
-              <w:rPr>
-                <w:sz w:val="24"/>
-                <w:szCs w:val="24"/>
-              </w:rPr>
-            </w:pPr>
-          </w:p>
-        </w:tc>
-        <w:tc>
-          <w:tcPr>
-            <w:tcW w:w="1180" w:type="dxa"/>
-            <w:vAlign w:val="bottom"/>
-          </w:tcPr>
-          <w:p>
-            <w:pPr>
-              <w:rPr>
-                <w:sz w:val="24"/>
-                <w:szCs w:val="24"/>
-              </w:rPr>
-            </w:pPr>
-          </w:p>
-        </w:tc>
-        <w:tc>
-          <w:tcPr>
-            <w:tcW w:w="1720" w:type="dxa"/>
-            <w:vAlign w:val="bottom"/>
-          </w:tcPr>
-          <w:p>
-            <w:pPr>
-              <w:ind w:right="58"/>
-              <w:jc w:val="center"/>
-              <w:rPr>
-                <w:sz w:val="20"/>
-                <w:szCs w:val="20"/>
-              </w:rPr>
-            </w:pPr>
-            <w:r>
-              <w:rPr>
-                <w:rFonts w:ascii="Calibri" w:eastAsia="Calibri" w:hAnsi="Calibri" w:cs="Calibri"/>
-                <w:b/>
-                <w:bCs/>
-                <w:sz w:val="35"/>
-                <w:szCs w:val="35"/>
-              </w:rPr>
-              <w:t>TYPE</w:t>
-            </w:r>
-          </w:p>
-        </w:tc>
-        <w:tc>
-          <w:tcPr>
-            <w:tcW w:w="0" w:type="dxa"/>
-            <w:vAlign w:val="bottom"/>
-          </w:tcPr>
-          <w:p>
-            <w:pPr>
-              <w:rPr>
-                <w:sz w:val="1"/>
-                <w:szCs w:val="1"/>
-              </w:rPr>
-            </w:pPr>
-          </w:p>
-        </w:tc>
-      </w:tr>
-    </w:tbl>
+    </w:p>
     <w:p>
       <w:pPr>
         <w:sectPr>
@@ -4361,6 +2092,35 @@
           </w:cols>
         </w:sectPr>
       </w:pPr>
+      <w:r>
+        <w:object w:dxaOrig="15706" w:dyaOrig="11131" w14:anchorId="338EB02C">
+          <v:shapetype id="_x0000_t75" coordsize="21600,21600" o:spt="75" o:preferrelative="t" path="m@4@5l@4@11@9@11@9@5xe" filled="f" stroked="f">
+            <v:stroke joinstyle="miter"/>
+            <v:formulas>
+              <v:f eqn="if lineDrawn pixelLineWidth 0"/>
+              <v:f eqn="sum @0 1 0"/>
+              <v:f eqn="sum 0 0 @1"/>
+              <v:f eqn="prod @2 1 2"/>
+              <v:f eqn="prod @3 21600 pixelWidth"/>
+              <v:f eqn="prod @3 21600 pixelHeight"/>
+              <v:f eqn="sum @0 0 1"/>
+              <v:f eqn="prod @6 1 2"/>
+              <v:f eqn="prod @7 21600 pixelWidth"/>
+              <v:f eqn="sum @8 21600 0"/>
+              <v:f eqn="prod @7 21600 pixelHeight"/>
+              <v:f eqn="sum @10 21600 0"/>
+            </v:formulas>
+            <v:path o:extrusionok="f" gradientshapeok="t" o:connecttype="rect"/>
+            <o:lock v:ext="edit" aspectratio="t"/>
+          </v:shapetype>
+          <v:shape id="_x0000_i1025" type="#_x0000_t75" style="width:522pt;height:369.75pt" o:ole="">
+            <v:imagedata r:id="rId7" o:title=""/>
+          </v:shape>
+          <o:OLEObject Type="Embed" ProgID="Visio.Drawing.15" ShapeID="_x0000_i1025" DrawAspect="Content" ObjectID="_1679236266" r:id="rId8"/>
+        </w:object>
+      </w:r>
+      <w:bookmarkStart w:id="4" w:name="_GoBack"/>
+      <w:bookmarkEnd w:id="4"/>
     </w:p>
     <w:p>
       <w:pPr>
@@ -4380,8 +2140,8 @@
           <w:szCs w:val="28"/>
         </w:rPr>
       </w:pPr>
-      <w:bookmarkStart w:id="4" w:name="page5"/>
-      <w:bookmarkEnd w:id="4"/>
+      <w:bookmarkStart w:id="5" w:name="page5"/>
+      <w:bookmarkEnd w:id="5"/>
       <w:r>
         <w:rPr>
           <w:rFonts w:ascii="Calibri" w:eastAsia="Calibri" w:hAnsi="Calibri" w:cs="Calibri"/>
@@ -4514,15 +2274,7 @@
           <w:sz w:val="28"/>
           <w:szCs w:val="28"/>
         </w:rPr>
-        <w:t xml:space="preserve">Busses are </w:t>
-      </w:r>
-      <w:r>
-        <w:rPr>
-          <w:rFonts w:ascii="Calibri" w:eastAsia="Calibri" w:hAnsi="Calibri" w:cs="Calibri"/>
-          <w:sz w:val="28"/>
-          <w:szCs w:val="28"/>
-        </w:rPr>
-        <w:t>passed through a particular route. And Busses are kept in a particular</w:t>
+        <w:t>Busses are passed through a particular route. And Busses are kept in a particular</w:t>
       </w:r>
     </w:p>
     <w:p>
@@ -4612,15 +2364,7 @@
           <w:sz w:val="28"/>
           <w:szCs w:val="28"/>
         </w:rPr>
-        <w:t>A</w:t>
-      </w:r>
-      <w:r>
-        <w:rPr>
-          <w:rFonts w:ascii="Calibri" w:eastAsia="Calibri" w:hAnsi="Calibri" w:cs="Calibri"/>
-          <w:sz w:val="28"/>
-          <w:szCs w:val="28"/>
-        </w:rPr>
-        <w:t xml:space="preserve"> town has many Number of route, and also a route covers one or more town. So,</w:t>
+        <w:t>A town has many Number of route, and also a route covers one or more town. So,</w:t>
       </w:r>
     </w:p>
     <w:p>
@@ -4711,15 +2455,7 @@
           <w:sz w:val="28"/>
           <w:szCs w:val="28"/>
         </w:rPr>
-        <w:t xml:space="preserve">A </w:t>
-      </w:r>
-      <w:r>
-        <w:rPr>
-          <w:rFonts w:ascii="Calibri" w:eastAsia="Calibri" w:hAnsi="Calibri" w:cs="Calibri"/>
-          <w:sz w:val="28"/>
-          <w:szCs w:val="28"/>
-        </w:rPr>
-        <w:t>driver drives the bus through many number of stage, and also in a particular stage many drivers drives their busses. So, “Driver” and “Stage” are connected through a many to many relationships.</w:t>
+        <w:t>A driver drives the bus through many number of stage, and also in a particular stage many drivers drives their busses. So, “Driver” and “Stage” are connected through a many to many relationships.</w:t>
       </w:r>
     </w:p>
     <w:p>
@@ -4801,15 +2537,7 @@
           <w:sz w:val="24"/>
           <w:szCs w:val="24"/>
         </w:rPr>
-        <w:t xml:space="preserve">BUSSES: { </w:t>
-      </w:r>
-      <w:r>
-        <w:rPr>
-          <w:rFonts w:ascii="Calibri" w:eastAsia="Calibri" w:hAnsi="Calibri" w:cs="Calibri"/>
-          <w:sz w:val="24"/>
-          <w:szCs w:val="24"/>
-        </w:rPr>
-        <w:t>Reg_no }</w:t>
+        <w:t>BUSSES: { Reg_no }</w:t>
       </w:r>
     </w:p>
     <w:p>
@@ -4978,15 +2706,7 @@
           <w:sz w:val="28"/>
           <w:szCs w:val="28"/>
         </w:rPr>
-        <w:t>A bus is allocated to a route and a route may have sever</w:t>
-      </w:r>
-      <w:r>
-        <w:rPr>
-          <w:rFonts w:ascii="Calibri" w:eastAsia="Calibri" w:hAnsi="Calibri" w:cs="Calibri"/>
-          <w:sz w:val="28"/>
-          <w:szCs w:val="28"/>
-        </w:rPr>
-        <w:t>al busses.</w:t>
+        <w:t>A bus is allocated to a route and a route may have several busses.</w:t>
       </w:r>
     </w:p>
     <w:p>
@@ -5157,15 +2877,7 @@
           <w:sz w:val="28"/>
           <w:szCs w:val="28"/>
         </w:rPr>
-        <w:t xml:space="preserve">A route </w:t>
-      </w:r>
-      <w:r>
-        <w:rPr>
-          <w:rFonts w:ascii="Calibri" w:eastAsia="Calibri" w:hAnsi="Calibri" w:cs="Calibri"/>
-          <w:sz w:val="28"/>
-          <w:szCs w:val="28"/>
-        </w:rPr>
-        <w:t>passes through some or all of the towns.</w:t>
+        <w:t>A route passes through some or all of the towns.</w:t>
       </w:r>
     </w:p>
     <w:p>
@@ -5354,6 +3066,8 @@
         </w:sectPr>
       </w:pPr>
     </w:p>
+    <w:bookmarkStart w:id="6" w:name="page6"/>
+    <w:bookmarkEnd w:id="6"/>
     <w:p>
       <w:pPr>
         <w:rPr>
@@ -5361,1892 +3075,13 @@
           <w:szCs w:val="20"/>
         </w:rPr>
       </w:pPr>
-      <w:bookmarkStart w:id="5" w:name="page6"/>
-      <w:bookmarkEnd w:id="5"/>
-      <w:r>
-        <w:rPr>
-          <w:rFonts w:ascii="Calibri" w:eastAsia="Calibri" w:hAnsi="Calibri" w:cs="Calibri"/>
-          <w:b/>
-          <w:bCs/>
-          <w:sz w:val="28"/>
-          <w:szCs w:val="28"/>
-        </w:rPr>
-        <w:lastRenderedPageBreak/>
-        <w:t>5. Relational Schema</w:t>
-      </w:r>
-    </w:p>
-    <w:p>
-      <w:pPr>
-        <w:spacing w:line="20" w:lineRule="exact"/>
-        <w:rPr>
-          <w:sz w:val="20"/>
-          <w:szCs w:val="20"/>
-        </w:rPr>
-      </w:pPr>
-      <w:r>
-        <w:rPr>
-          <w:noProof/>
-          <w:sz w:val="20"/>
-          <w:szCs w:val="20"/>
-        </w:rPr>
-        <mc:AlternateContent>
-          <mc:Choice Requires="wps">
-            <w:drawing>
-              <wp:anchor distT="0" distB="0" distL="114300" distR="114300" simplePos="0" relativeHeight="251658240" behindDoc="1" locked="0" layoutInCell="0" allowOverlap="1" wp14:anchorId="13B2012C" wp14:editId="2EE3ADDB">
-                <wp:simplePos x="0" y="0"/>
-                <wp:positionH relativeFrom="column">
-                  <wp:posOffset>457200</wp:posOffset>
-                </wp:positionH>
-                <wp:positionV relativeFrom="paragraph">
-                  <wp:posOffset>68580</wp:posOffset>
-                </wp:positionV>
-                <wp:extent cx="5579110" cy="0"/>
-                <wp:effectExtent l="0" t="0" r="0" b="0"/>
-                <wp:wrapNone/>
-                <wp:docPr id="6" name="Shape 6"/>
-                <wp:cNvGraphicFramePr>
-                  <a:graphicFrameLocks xmlns:a="http://schemas.openxmlformats.org/drawingml/2006/main"/>
-                </wp:cNvGraphicFramePr>
-                <a:graphic xmlns:a="http://schemas.openxmlformats.org/drawingml/2006/main">
-                  <a:graphicData uri="http://schemas.microsoft.com/office/word/2010/wordprocessingShape">
-                    <wps:wsp>
-                      <wps:cNvCnPr>
-                        <a:cxnSpLocks/>
-                      </wps:cNvCnPr>
-                      <wps:spPr>
-                        <a:xfrm>
-                          <a:off x="0" y="0"/>
-                          <a:ext cx="5579110" cy="4763"/>
-                        </a:xfrm>
-                        <a:prstGeom prst="line">
-                          <a:avLst/>
-                        </a:prstGeom>
-                        <a:solidFill>
-                          <a:srgbClr val="FFFFFF"/>
-                        </a:solidFill>
-                        <a:ln w="56388">
-                          <a:solidFill>
-                            <a:srgbClr val="000000"/>
-                          </a:solidFill>
-                          <a:miter lim="800000"/>
-                          <a:headEnd/>
-                          <a:tailEnd/>
-                        </a:ln>
-                      </wps:spPr>
-                      <wps:bodyPr/>
-                    </wps:wsp>
-                  </a:graphicData>
-                </a:graphic>
-              </wp:anchor>
-            </w:drawing>
-          </mc:Choice>
-          <mc:Fallback>
-            <w:pict>
-              <v:line w14:anchorId="7828FF16" id="Shape 6" o:spid="_x0000_s1026" style="position:absolute;z-index:-251658240;visibility:visible;mso-wrap-style:square;mso-wrap-distance-left:9pt;mso-wrap-distance-top:0;mso-wrap-distance-right:9pt;mso-wrap-distance-bottom:0;mso-position-horizontal:absolute;mso-position-horizontal-relative:text;mso-position-vertical:absolute;mso-position-vertical-relative:text" from="36pt,5.4pt" to="475.3pt,5.4pt" o:gfxdata="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" o:allowincell="f" filled="t" strokeweight="4.44pt">
-                <v:stroke joinstyle="miter"/>
-                <o:lock v:ext="edit" shapetype="f"/>
-              </v:line>
-            </w:pict>
-          </mc:Fallback>
-        </mc:AlternateContent>
-      </w:r>
-      <w:r>
-        <w:rPr>
-          <w:noProof/>
-          <w:sz w:val="20"/>
-          <w:szCs w:val="20"/>
-        </w:rPr>
-        <mc:AlternateContent>
-          <mc:Choice Requires="wps">
-            <w:drawing>
-              <wp:anchor distT="0" distB="0" distL="114300" distR="114300" simplePos="0" relativeHeight="251659264" behindDoc="1" locked="0" layoutInCell="0" allowOverlap="1" wp14:anchorId="6F917F3A" wp14:editId="3BCAB7A7">
-                <wp:simplePos x="0" y="0"/>
-                <wp:positionH relativeFrom="column">
-                  <wp:posOffset>485140</wp:posOffset>
-                </wp:positionH>
-                <wp:positionV relativeFrom="paragraph">
-                  <wp:posOffset>40640</wp:posOffset>
-                </wp:positionV>
-                <wp:extent cx="0" cy="9331325"/>
-                <wp:effectExtent l="0" t="0" r="0" b="0"/>
-                <wp:wrapNone/>
-                <wp:docPr id="7" name="Shape 7"/>
-                <wp:cNvGraphicFramePr>
-                  <a:graphicFrameLocks xmlns:a="http://schemas.openxmlformats.org/drawingml/2006/main"/>
-                </wp:cNvGraphicFramePr>
-                <a:graphic xmlns:a="http://schemas.openxmlformats.org/drawingml/2006/main">
-                  <a:graphicData uri="http://schemas.microsoft.com/office/word/2010/wordprocessingShape">
-                    <wps:wsp>
-                      <wps:cNvCnPr>
-                        <a:cxnSpLocks/>
-                      </wps:cNvCnPr>
-                      <wps:spPr>
-                        <a:xfrm>
-                          <a:off x="0" y="0"/>
-                          <a:ext cx="4763" cy="9331325"/>
-                        </a:xfrm>
-                        <a:prstGeom prst="line">
-                          <a:avLst/>
-                        </a:prstGeom>
-                        <a:solidFill>
-                          <a:srgbClr val="FFFFFF"/>
-                        </a:solidFill>
-                        <a:ln w="56387">
-                          <a:solidFill>
-                            <a:srgbClr val="000000"/>
-                          </a:solidFill>
-                          <a:miter lim="800000"/>
-                          <a:headEnd/>
-                          <a:tailEnd/>
-                        </a:ln>
-                      </wps:spPr>
-                      <wps:bodyPr/>
-                    </wps:wsp>
-                  </a:graphicData>
-                </a:graphic>
-              </wp:anchor>
-            </w:drawing>
-          </mc:Choice>
-          <mc:Fallback>
-            <w:pict>
-              <v:line w14:anchorId="653A9B00" id="Shape 7" o:spid="_x0000_s1026" style="position:absolute;z-index:-251657216;visibility:visible;mso-wrap-style:square;mso-wrap-distance-left:9pt;mso-wrap-distance-top:0;mso-wrap-distance-right:9pt;mso-wrap-distance-bottom:0;mso-position-horizontal:absolute;mso-position-horizontal-relative:text;mso-position-vertical:absolute;mso-position-vertical-relative:text" from="38.2pt,3.2pt" to="38.2pt,737.95pt" o:gfxdata="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" o:allowincell="f" filled="t" strokeweight="1.56631mm">
-                <v:stroke joinstyle="miter"/>
-                <o:lock v:ext="edit" shapetype="f"/>
-              </v:line>
-            </w:pict>
-          </mc:Fallback>
-        </mc:AlternateContent>
-      </w:r>
-      <w:r>
-        <w:rPr>
-          <w:noProof/>
-          <w:sz w:val="20"/>
-          <w:szCs w:val="20"/>
-        </w:rPr>
-        <mc:AlternateContent>
-          <mc:Choice Requires="wps">
-            <w:drawing>
-              <wp:anchor distT="0" distB="0" distL="114300" distR="114300" simplePos="0" relativeHeight="251660288" behindDoc="1" locked="0" layoutInCell="0" allowOverlap="1" wp14:anchorId="6AF44494" wp14:editId="37F7C379">
-                <wp:simplePos x="0" y="0"/>
-                <wp:positionH relativeFrom="column">
-                  <wp:posOffset>457200</wp:posOffset>
-                </wp:positionH>
-                <wp:positionV relativeFrom="paragraph">
-                  <wp:posOffset>9343390</wp:posOffset>
-                </wp:positionV>
-                <wp:extent cx="5579110" cy="0"/>
-                <wp:effectExtent l="0" t="0" r="0" b="0"/>
-                <wp:wrapNone/>
-                <wp:docPr id="8" name="Shape 8"/>
-                <wp:cNvGraphicFramePr>
-                  <a:graphicFrameLocks xmlns:a="http://schemas.openxmlformats.org/drawingml/2006/main"/>
-                </wp:cNvGraphicFramePr>
-                <a:graphic xmlns:a="http://schemas.openxmlformats.org/drawingml/2006/main">
-                  <a:graphicData uri="http://schemas.microsoft.com/office/word/2010/wordprocessingShape">
-                    <wps:wsp>
-                      <wps:cNvCnPr>
-                        <a:cxnSpLocks/>
-                      </wps:cNvCnPr>
-                      <wps:spPr>
-                        <a:xfrm>
-                          <a:off x="0" y="0"/>
-                          <a:ext cx="5579110" cy="4763"/>
-                        </a:xfrm>
-                        <a:prstGeom prst="line">
-                          <a:avLst/>
-                        </a:prstGeom>
-                        <a:solidFill>
-                          <a:srgbClr val="FFFFFF"/>
-                        </a:solidFill>
-                        <a:ln w="56387">
-                          <a:solidFill>
-                            <a:srgbClr val="000000"/>
-                          </a:solidFill>
-                          <a:miter lim="800000"/>
-                          <a:headEnd/>
-                          <a:tailEnd/>
-                        </a:ln>
-                      </wps:spPr>
-                      <wps:bodyPr/>
-                    </wps:wsp>
-                  </a:graphicData>
-                </a:graphic>
-              </wp:anchor>
-            </w:drawing>
-          </mc:Choice>
-          <mc:Fallback>
-            <w:pict>
-              <v:line w14:anchorId="29366D84" id="Shape 8" o:spid="_x0000_s1026" style="position:absolute;z-index:-251656192;visibility:visible;mso-wrap-style:square;mso-wrap-distance-left:9pt;mso-wrap-distance-top:0;mso-wrap-distance-right:9pt;mso-wrap-distance-bottom:0;mso-position-horizontal:absolute;mso-position-horizontal-relative:text;mso-position-vertical:absolute;mso-position-vertical-relative:text" from="36pt,735.7pt" to="475.3pt,735.7pt" o:gfxdata="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" o:allowincell="f" filled="t" strokeweight="1.56631mm">
-                <v:stroke joinstyle="miter"/>
-                <o:lock v:ext="edit" shapetype="f"/>
-              </v:line>
-            </w:pict>
-          </mc:Fallback>
-        </mc:AlternateContent>
-      </w:r>
-      <w:r>
-        <w:rPr>
-          <w:noProof/>
-          <w:sz w:val="20"/>
-          <w:szCs w:val="20"/>
-        </w:rPr>
-        <mc:AlternateContent>
-          <mc:Choice Requires="wps">
-            <w:drawing>
-              <wp:anchor distT="0" distB="0" distL="114300" distR="114300" simplePos="0" relativeHeight="251661312" behindDoc="1" locked="0" layoutInCell="0" allowOverlap="1" wp14:anchorId="3712CD67" wp14:editId="675EB717">
-                <wp:simplePos x="0" y="0"/>
-                <wp:positionH relativeFrom="column">
-                  <wp:posOffset>6007735</wp:posOffset>
-                </wp:positionH>
-                <wp:positionV relativeFrom="paragraph">
-                  <wp:posOffset>40640</wp:posOffset>
-                </wp:positionV>
-                <wp:extent cx="0" cy="9331325"/>
-                <wp:effectExtent l="0" t="0" r="0" b="0"/>
-                <wp:wrapNone/>
-                <wp:docPr id="9" name="Shape 9"/>
-                <wp:cNvGraphicFramePr>
-                  <a:graphicFrameLocks xmlns:a="http://schemas.openxmlformats.org/drawingml/2006/main"/>
-                </wp:cNvGraphicFramePr>
-                <a:graphic xmlns:a="http://schemas.openxmlformats.org/drawingml/2006/main">
-                  <a:graphicData uri="http://schemas.microsoft.com/office/word/2010/wordprocessingShape">
-                    <wps:wsp>
-                      <wps:cNvCnPr>
-                        <a:cxnSpLocks/>
-                      </wps:cNvCnPr>
-                      <wps:spPr>
-                        <a:xfrm>
-                          <a:off x="0" y="0"/>
-                          <a:ext cx="4763" cy="9331325"/>
-                        </a:xfrm>
-                        <a:prstGeom prst="line">
-                          <a:avLst/>
-                        </a:prstGeom>
-                        <a:solidFill>
-                          <a:srgbClr val="FFFFFF"/>
-                        </a:solidFill>
-                        <a:ln w="56388">
-                          <a:solidFill>
-                            <a:srgbClr val="000000"/>
-                          </a:solidFill>
-                          <a:miter lim="800000"/>
-                          <a:headEnd/>
-                          <a:tailEnd/>
-                        </a:ln>
-                      </wps:spPr>
-                      <wps:bodyPr/>
-                    </wps:wsp>
-                  </a:graphicData>
-                </a:graphic>
-              </wp:anchor>
-            </w:drawing>
-          </mc:Choice>
-          <mc:Fallback>
-            <w:pict>
-              <v:line w14:anchorId="64897767" id="Shape 9" o:spid="_x0000_s1026" style="position:absolute;z-index:-251655168;visibility:visible;mso-wrap-style:square;mso-wrap-distance-left:9pt;mso-wrap-distance-top:0;mso-wrap-distance-right:9pt;mso-wrap-distance-bottom:0;mso-position-horizontal:absolute;mso-position-horizontal-relative:text;mso-position-vertical:absolute;mso-position-vertical-relative:text" from="473.05pt,3.2pt" to="473.05pt,737.95pt" o:gfxdata="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" o:allowincell="f" filled="t" strokeweight="4.44pt">
-                <v:stroke joinstyle="miter"/>
-                <o:lock v:ext="edit" shapetype="f"/>
-              </v:line>
-            </w:pict>
-          </mc:Fallback>
-        </mc:AlternateContent>
-      </w:r>
-    </w:p>
-    <w:p>
-      <w:pPr>
-        <w:spacing w:line="148" w:lineRule="exact"/>
-        <w:rPr>
-          <w:sz w:val="20"/>
-          <w:szCs w:val="20"/>
-        </w:rPr>
-      </w:pPr>
-    </w:p>
-    <w:tbl>
-      <w:tblPr>
-        <w:tblW w:w="0" w:type="auto"/>
-        <w:tblInd w:w="1960" w:type="dxa"/>
-        <w:tblLayout w:type="fixed"/>
-        <w:tblCellMar>
-          <w:left w:w="0" w:type="dxa"/>
-          <w:right w:w="0" w:type="dxa"/>
-        </w:tblCellMar>
-        <w:tblLook w:val="04A0" w:firstRow="1" w:lastRow="0" w:firstColumn="1" w:lastColumn="0" w:noHBand="0" w:noVBand="1"/>
-      </w:tblPr>
-      <w:tblGrid>
-        <w:gridCol w:w="1720"/>
-        <w:gridCol w:w="2120"/>
-        <w:gridCol w:w="1700"/>
-        <w:gridCol w:w="1300"/>
-      </w:tblGrid>
-      <w:tr>
-        <w:trPr>
-          <w:trHeight w:val="269"/>
-        </w:trPr>
-        <w:tc>
-          <w:tcPr>
-            <w:tcW w:w="1720" w:type="dxa"/>
-            <w:vAlign w:val="bottom"/>
-          </w:tcPr>
-          <w:p>
-            <w:pPr>
-              <w:ind w:right="841"/>
-              <w:jc w:val="center"/>
-              <w:rPr>
-                <w:sz w:val="20"/>
-                <w:szCs w:val="20"/>
-              </w:rPr>
-            </w:pPr>
-            <w:r>
-              <w:rPr>
-                <w:rFonts w:ascii="Calibri" w:eastAsia="Calibri" w:hAnsi="Calibri" w:cs="Calibri"/>
-                <w:b/>
-                <w:bCs/>
-                <w:w w:val="99"/>
-              </w:rPr>
-              <w:t>TOWNS</w:t>
-            </w:r>
-          </w:p>
-        </w:tc>
-        <w:tc>
-          <w:tcPr>
-            <w:tcW w:w="2120" w:type="dxa"/>
-            <w:vAlign w:val="bottom"/>
-          </w:tcPr>
-          <w:p>
-            <w:pPr>
-              <w:rPr>
-                <w:sz w:val="23"/>
-                <w:szCs w:val="23"/>
-              </w:rPr>
-            </w:pPr>
-          </w:p>
-        </w:tc>
-        <w:tc>
-          <w:tcPr>
-            <w:tcW w:w="1700" w:type="dxa"/>
-            <w:vAlign w:val="bottom"/>
-          </w:tcPr>
-          <w:p>
-            <w:pPr>
-              <w:rPr>
-                <w:sz w:val="23"/>
-                <w:szCs w:val="23"/>
-              </w:rPr>
-            </w:pPr>
-          </w:p>
-        </w:tc>
-        <w:tc>
-          <w:tcPr>
-            <w:tcW w:w="1300" w:type="dxa"/>
-            <w:vAlign w:val="bottom"/>
-          </w:tcPr>
-          <w:p>
-            <w:pPr>
-              <w:rPr>
-                <w:sz w:val="23"/>
-                <w:szCs w:val="23"/>
-              </w:rPr>
-            </w:pPr>
-          </w:p>
-        </w:tc>
-      </w:tr>
-      <w:tr>
-        <w:trPr>
-          <w:trHeight w:val="386"/>
-        </w:trPr>
-        <w:tc>
-          <w:tcPr>
-            <w:tcW w:w="1720" w:type="dxa"/>
-            <w:vAlign w:val="bottom"/>
-          </w:tcPr>
-          <w:p>
-            <w:pPr>
-              <w:ind w:right="101"/>
-              <w:jc w:val="center"/>
-              <w:rPr>
-                <w:sz w:val="20"/>
-                <w:szCs w:val="20"/>
-              </w:rPr>
-            </w:pPr>
-            <w:r>
-              <w:rPr>
-                <w:rFonts w:ascii="Calibri" w:eastAsia="Calibri" w:hAnsi="Calibri" w:cs="Calibri"/>
-                <w:b/>
-                <w:bCs/>
-                <w:sz w:val="18"/>
-                <w:szCs w:val="18"/>
-                <w:u w:val="single"/>
-              </w:rPr>
-              <w:t>Town_Name</w:t>
-            </w:r>
-          </w:p>
-        </w:tc>
-        <w:tc>
-          <w:tcPr>
-            <w:tcW w:w="2120" w:type="dxa"/>
-            <w:vAlign w:val="bottom"/>
-          </w:tcPr>
-          <w:p>
-            <w:pPr>
-              <w:jc w:val="center"/>
-              <w:rPr>
-                <w:sz w:val="20"/>
-                <w:szCs w:val="20"/>
-              </w:rPr>
-            </w:pPr>
-            <w:r>
-              <w:rPr>
-                <w:rFonts w:ascii="Calibri" w:eastAsia="Calibri" w:hAnsi="Calibri" w:cs="Calibri"/>
-                <w:b/>
-                <w:bCs/>
-                <w:w w:val="97"/>
-                <w:sz w:val="18"/>
-                <w:szCs w:val="18"/>
-              </w:rPr>
-              <w:t>State</w:t>
-            </w:r>
-          </w:p>
-        </w:tc>
-        <w:tc>
-          <w:tcPr>
-            <w:tcW w:w="1700" w:type="dxa"/>
-            <w:vAlign w:val="bottom"/>
-          </w:tcPr>
-          <w:p>
-            <w:pPr>
-              <w:jc w:val="center"/>
-              <w:rPr>
-                <w:sz w:val="20"/>
-                <w:szCs w:val="20"/>
-              </w:rPr>
-            </w:pPr>
-            <w:r>
-              <w:rPr>
-                <w:rFonts w:ascii="Calibri" w:eastAsia="Calibri" w:hAnsi="Calibri" w:cs="Calibri"/>
-                <w:b/>
-                <w:bCs/>
-                <w:sz w:val="18"/>
-                <w:szCs w:val="18"/>
-              </w:rPr>
-              <w:t>Area</w:t>
-            </w:r>
-          </w:p>
-        </w:tc>
-        <w:tc>
-          <w:tcPr>
-            <w:tcW w:w="1300" w:type="dxa"/>
-            <w:vAlign w:val="bottom"/>
-          </w:tcPr>
-          <w:p>
-            <w:pPr>
-              <w:rPr>
-                <w:sz w:val="24"/>
-                <w:szCs w:val="24"/>
-              </w:rPr>
-            </w:pPr>
-          </w:p>
-        </w:tc>
-      </w:tr>
-      <w:tr>
-        <w:trPr>
-          <w:trHeight w:val="1163"/>
-        </w:trPr>
-        <w:tc>
-          <w:tcPr>
-            <w:tcW w:w="1720" w:type="dxa"/>
-            <w:vAlign w:val="bottom"/>
-          </w:tcPr>
-          <w:p>
-            <w:pPr>
-              <w:ind w:right="841"/>
-              <w:jc w:val="center"/>
-              <w:rPr>
-                <w:sz w:val="20"/>
-                <w:szCs w:val="20"/>
-              </w:rPr>
-            </w:pPr>
-            <w:r>
-              <w:rPr>
-                <w:rFonts w:ascii="Calibri" w:eastAsia="Calibri" w:hAnsi="Calibri" w:cs="Calibri"/>
-                <w:b/>
-                <w:bCs/>
-                <w:w w:val="96"/>
-              </w:rPr>
-              <w:t>BUSSES</w:t>
-            </w:r>
-          </w:p>
-        </w:tc>
-        <w:tc>
-          <w:tcPr>
-            <w:tcW w:w="2120" w:type="dxa"/>
-            <w:vAlign w:val="bottom"/>
-          </w:tcPr>
-          <w:p>
-            <w:pPr>
-              <w:rPr>
-                <w:sz w:val="24"/>
-                <w:szCs w:val="24"/>
-              </w:rPr>
-            </w:pPr>
-          </w:p>
-        </w:tc>
-        <w:tc>
-          <w:tcPr>
-            <w:tcW w:w="1700" w:type="dxa"/>
-            <w:vAlign w:val="bottom"/>
-          </w:tcPr>
-          <w:p>
-            <w:pPr>
-              <w:rPr>
-                <w:sz w:val="24"/>
-                <w:szCs w:val="24"/>
-              </w:rPr>
-            </w:pPr>
-          </w:p>
-        </w:tc>
-        <w:tc>
-          <w:tcPr>
-            <w:tcW w:w="1300" w:type="dxa"/>
-            <w:vAlign w:val="bottom"/>
-          </w:tcPr>
-          <w:p>
-            <w:pPr>
-              <w:rPr>
-                <w:sz w:val="24"/>
-                <w:szCs w:val="24"/>
-              </w:rPr>
-            </w:pPr>
-          </w:p>
-        </w:tc>
-      </w:tr>
-      <w:tr>
-        <w:trPr>
-          <w:trHeight w:val="387"/>
-        </w:trPr>
-        <w:tc>
-          <w:tcPr>
-            <w:tcW w:w="1720" w:type="dxa"/>
-            <w:vAlign w:val="bottom"/>
-          </w:tcPr>
-          <w:p>
-            <w:pPr>
-              <w:ind w:right="81"/>
-              <w:jc w:val="center"/>
-              <w:rPr>
-                <w:sz w:val="20"/>
-                <w:szCs w:val="20"/>
-              </w:rPr>
-            </w:pPr>
-            <w:r>
-              <w:rPr>
-                <w:rFonts w:ascii="Calibri" w:eastAsia="Calibri" w:hAnsi="Calibri" w:cs="Calibri"/>
-                <w:b/>
-                <w:bCs/>
-                <w:w w:val="99"/>
-                <w:sz w:val="18"/>
-                <w:szCs w:val="18"/>
-                <w:u w:val="single"/>
-              </w:rPr>
-              <w:t>Reg_No</w:t>
-            </w:r>
-          </w:p>
-        </w:tc>
-        <w:tc>
-          <w:tcPr>
-            <w:tcW w:w="2120" w:type="dxa"/>
-            <w:vAlign w:val="bottom"/>
-          </w:tcPr>
-          <w:p>
-            <w:pPr>
-              <w:jc w:val="center"/>
-              <w:rPr>
-                <w:sz w:val="20"/>
-                <w:szCs w:val="20"/>
-              </w:rPr>
-            </w:pPr>
-            <w:r>
-              <w:rPr>
-                <w:rFonts w:ascii="Calibri" w:eastAsia="Calibri" w:hAnsi="Calibri" w:cs="Calibri"/>
-                <w:b/>
-                <w:bCs/>
-                <w:sz w:val="18"/>
-                <w:szCs w:val="18"/>
-              </w:rPr>
-              <w:t>Route_No</w:t>
-            </w:r>
-          </w:p>
-        </w:tc>
-        <w:tc>
-          <w:tcPr>
-            <w:tcW w:w="1700" w:type="dxa"/>
-            <w:vAlign w:val="bottom"/>
-          </w:tcPr>
-          <w:p>
-            <w:pPr>
-              <w:jc w:val="center"/>
-              <w:rPr>
-                <w:sz w:val="20"/>
-                <w:szCs w:val="20"/>
-              </w:rPr>
-            </w:pPr>
-            <w:r>
-              <w:rPr>
-                <w:rFonts w:ascii="Calibri" w:eastAsia="Calibri" w:hAnsi="Calibri" w:cs="Calibri"/>
-                <w:b/>
-                <w:bCs/>
-                <w:sz w:val="18"/>
-                <w:szCs w:val="18"/>
-              </w:rPr>
-              <w:t>GId</w:t>
-            </w:r>
-          </w:p>
-        </w:tc>
-        <w:tc>
-          <w:tcPr>
-            <w:tcW w:w="1300" w:type="dxa"/>
-            <w:vAlign w:val="bottom"/>
-          </w:tcPr>
-          <w:p>
-            <w:pPr>
-              <w:ind w:left="452"/>
-              <w:jc w:val="center"/>
-              <w:rPr>
-                <w:sz w:val="20"/>
-                <w:szCs w:val="20"/>
-              </w:rPr>
-            </w:pPr>
-            <w:r>
-              <w:rPr>
-                <w:rFonts w:ascii="Calibri" w:eastAsia="Calibri" w:hAnsi="Calibri" w:cs="Calibri"/>
-                <w:b/>
-                <w:bCs/>
-                <w:sz w:val="18"/>
-                <w:szCs w:val="18"/>
-              </w:rPr>
-              <w:t>Type_Id</w:t>
-            </w:r>
-          </w:p>
-        </w:tc>
-      </w:tr>
-      <w:tr>
-        <w:trPr>
-          <w:trHeight w:val="1312"/>
-        </w:trPr>
-        <w:tc>
-          <w:tcPr>
-            <w:tcW w:w="1720" w:type="dxa"/>
-            <w:vAlign w:val="bottom"/>
-          </w:tcPr>
-          <w:p>
-            <w:pPr>
-              <w:ind w:right="841"/>
-              <w:jc w:val="center"/>
-              <w:rPr>
-                <w:sz w:val="20"/>
-                <w:szCs w:val="20"/>
-              </w:rPr>
-            </w:pPr>
-            <w:r>
-              <w:rPr>
-                <w:rFonts w:ascii="Calibri" w:eastAsia="Calibri" w:hAnsi="Calibri" w:cs="Calibri"/>
-                <w:b/>
-                <w:bCs/>
-              </w:rPr>
-              <w:t>TYPE</w:t>
-            </w:r>
-          </w:p>
-        </w:tc>
-        <w:tc>
-          <w:tcPr>
-            <w:tcW w:w="2120" w:type="dxa"/>
-            <w:vAlign w:val="bottom"/>
-          </w:tcPr>
-          <w:p>
-            <w:pPr>
-              <w:rPr>
-                <w:sz w:val="24"/>
-                <w:szCs w:val="24"/>
-              </w:rPr>
-            </w:pPr>
-          </w:p>
-        </w:tc>
-        <w:tc>
-          <w:tcPr>
-            <w:tcW w:w="1700" w:type="dxa"/>
-            <w:vAlign w:val="bottom"/>
-          </w:tcPr>
-          <w:p>
-            <w:pPr>
-              <w:rPr>
-                <w:sz w:val="24"/>
-                <w:szCs w:val="24"/>
-              </w:rPr>
-            </w:pPr>
-          </w:p>
-        </w:tc>
-        <w:tc>
-          <w:tcPr>
-            <w:tcW w:w="1300" w:type="dxa"/>
-            <w:vAlign w:val="bottom"/>
-          </w:tcPr>
-          <w:p>
-            <w:pPr>
-              <w:rPr>
-                <w:sz w:val="24"/>
-                <w:szCs w:val="24"/>
-              </w:rPr>
-            </w:pPr>
-          </w:p>
-        </w:tc>
-      </w:tr>
-      <w:tr>
-        <w:trPr>
-          <w:trHeight w:val="414"/>
-        </w:trPr>
-        <w:tc>
-          <w:tcPr>
-            <w:tcW w:w="1720" w:type="dxa"/>
-            <w:vAlign w:val="bottom"/>
-          </w:tcPr>
-          <w:p>
-            <w:pPr>
-              <w:ind w:right="101"/>
-              <w:jc w:val="center"/>
-              <w:rPr>
-                <w:sz w:val="20"/>
-                <w:szCs w:val="20"/>
-              </w:rPr>
-            </w:pPr>
-            <w:r>
-              <w:rPr>
-                <w:rFonts w:ascii="Calibri" w:eastAsia="Calibri" w:hAnsi="Calibri" w:cs="Calibri"/>
-                <w:b/>
-                <w:bCs/>
-                <w:sz w:val="18"/>
-                <w:szCs w:val="18"/>
-                <w:u w:val="single"/>
-              </w:rPr>
-              <w:t>Type_Id</w:t>
-            </w:r>
-          </w:p>
-        </w:tc>
-        <w:tc>
-          <w:tcPr>
-            <w:tcW w:w="2120" w:type="dxa"/>
-            <w:vAlign w:val="bottom"/>
-          </w:tcPr>
-          <w:p>
-            <w:pPr>
-              <w:jc w:val="center"/>
-              <w:rPr>
-                <w:sz w:val="20"/>
-                <w:szCs w:val="20"/>
-              </w:rPr>
-            </w:pPr>
-            <w:r>
-              <w:rPr>
-                <w:rFonts w:ascii="Calibri" w:eastAsia="Calibri" w:hAnsi="Calibri" w:cs="Calibri"/>
-                <w:b/>
-                <w:bCs/>
-                <w:sz w:val="18"/>
-                <w:szCs w:val="18"/>
-              </w:rPr>
-              <w:t>Size</w:t>
-            </w:r>
-          </w:p>
-        </w:tc>
-        <w:tc>
-          <w:tcPr>
-            <w:tcW w:w="1700" w:type="dxa"/>
-            <w:vAlign w:val="bottom"/>
-          </w:tcPr>
-          <w:p>
-            <w:pPr>
-              <w:jc w:val="center"/>
-              <w:rPr>
-                <w:sz w:val="20"/>
-                <w:szCs w:val="20"/>
-              </w:rPr>
-            </w:pPr>
-            <w:r>
-              <w:rPr>
-                <w:rFonts w:ascii="Calibri" w:eastAsia="Calibri" w:hAnsi="Calibri" w:cs="Calibri"/>
-                <w:b/>
-                <w:bCs/>
-                <w:w w:val="98"/>
-                <w:sz w:val="18"/>
-                <w:szCs w:val="18"/>
-              </w:rPr>
-              <w:t>Deck</w:t>
-            </w:r>
-          </w:p>
-        </w:tc>
-        <w:tc>
-          <w:tcPr>
-            <w:tcW w:w="1300" w:type="dxa"/>
-            <w:vAlign w:val="bottom"/>
-          </w:tcPr>
-          <w:p>
-            <w:pPr>
-              <w:ind w:left="452"/>
-              <w:jc w:val="center"/>
-              <w:rPr>
-                <w:sz w:val="20"/>
-                <w:szCs w:val="20"/>
-              </w:rPr>
-            </w:pPr>
-            <w:r>
-              <w:rPr>
-                <w:rFonts w:ascii="Calibri" w:eastAsia="Calibri" w:hAnsi="Calibri" w:cs="Calibri"/>
-                <w:b/>
-                <w:bCs/>
-                <w:sz w:val="18"/>
-                <w:szCs w:val="18"/>
-              </w:rPr>
-              <w:t>Passenger</w:t>
-            </w:r>
-          </w:p>
-        </w:tc>
-      </w:tr>
-      <w:tr>
-        <w:trPr>
-          <w:trHeight w:val="1231"/>
-        </w:trPr>
-        <w:tc>
-          <w:tcPr>
-            <w:tcW w:w="1720" w:type="dxa"/>
-            <w:vAlign w:val="bottom"/>
-          </w:tcPr>
-          <w:p>
-            <w:pPr>
-              <w:ind w:right="841"/>
-              <w:jc w:val="center"/>
-              <w:rPr>
-                <w:sz w:val="20"/>
-                <w:szCs w:val="20"/>
-              </w:rPr>
-            </w:pPr>
-            <w:r>
-              <w:rPr>
-                <w:rFonts w:ascii="Calibri" w:eastAsia="Calibri" w:hAnsi="Calibri" w:cs="Calibri"/>
-                <w:b/>
-                <w:bCs/>
-              </w:rPr>
-              <w:t>ROUTES</w:t>
-            </w:r>
-          </w:p>
-        </w:tc>
-        <w:tc>
-          <w:tcPr>
-            <w:tcW w:w="2120" w:type="dxa"/>
-            <w:vAlign w:val="bottom"/>
-          </w:tcPr>
-          <w:p>
-            <w:pPr>
-              <w:rPr>
-                <w:sz w:val="24"/>
-                <w:szCs w:val="24"/>
-              </w:rPr>
-            </w:pPr>
-          </w:p>
-        </w:tc>
-        <w:tc>
-          <w:tcPr>
-            <w:tcW w:w="1700" w:type="dxa"/>
-            <w:vAlign w:val="bottom"/>
-          </w:tcPr>
-          <w:p>
-            <w:pPr>
-              <w:rPr>
-                <w:sz w:val="24"/>
-                <w:szCs w:val="24"/>
-              </w:rPr>
-            </w:pPr>
-          </w:p>
-        </w:tc>
-        <w:tc>
-          <w:tcPr>
-            <w:tcW w:w="1300" w:type="dxa"/>
-            <w:vAlign w:val="bottom"/>
-          </w:tcPr>
-          <w:p>
-            <w:pPr>
-              <w:rPr>
-                <w:sz w:val="24"/>
-                <w:szCs w:val="24"/>
-              </w:rPr>
-            </w:pPr>
-          </w:p>
-        </w:tc>
-      </w:tr>
-      <w:tr>
-        <w:trPr>
-          <w:trHeight w:val="387"/>
-        </w:trPr>
-        <w:tc>
-          <w:tcPr>
-            <w:tcW w:w="1720" w:type="dxa"/>
-            <w:vAlign w:val="bottom"/>
-          </w:tcPr>
-          <w:p>
-            <w:pPr>
-              <w:ind w:right="101"/>
-              <w:jc w:val="center"/>
-              <w:rPr>
-                <w:sz w:val="20"/>
-                <w:szCs w:val="20"/>
-              </w:rPr>
-            </w:pPr>
-            <w:r>
-              <w:rPr>
-                <w:rFonts w:ascii="Calibri" w:eastAsia="Calibri" w:hAnsi="Calibri" w:cs="Calibri"/>
-                <w:b/>
-                <w:bCs/>
-                <w:sz w:val="18"/>
-                <w:szCs w:val="18"/>
-                <w:u w:val="single"/>
-              </w:rPr>
-              <w:t>Route_No</w:t>
-            </w:r>
-          </w:p>
-        </w:tc>
-        <w:tc>
-          <w:tcPr>
-            <w:tcW w:w="2120" w:type="dxa"/>
-            <w:vAlign w:val="bottom"/>
-          </w:tcPr>
-          <w:p>
-            <w:pPr>
-              <w:jc w:val="center"/>
-              <w:rPr>
-                <w:sz w:val="20"/>
-                <w:szCs w:val="20"/>
-              </w:rPr>
-            </w:pPr>
-            <w:r>
-              <w:rPr>
-                <w:rFonts w:ascii="Calibri" w:eastAsia="Calibri" w:hAnsi="Calibri" w:cs="Calibri"/>
-                <w:b/>
-                <w:bCs/>
-                <w:sz w:val="18"/>
-                <w:szCs w:val="18"/>
-              </w:rPr>
-              <w:t>Avg_Passenger</w:t>
-            </w:r>
-          </w:p>
-        </w:tc>
-        <w:tc>
-          <w:tcPr>
-            <w:tcW w:w="1700" w:type="dxa"/>
-            <w:vAlign w:val="bottom"/>
-          </w:tcPr>
-          <w:p>
-            <w:pPr>
-              <w:rPr>
-                <w:sz w:val="24"/>
-                <w:szCs w:val="24"/>
-              </w:rPr>
-            </w:pPr>
-          </w:p>
-        </w:tc>
-        <w:tc>
-          <w:tcPr>
-            <w:tcW w:w="1300" w:type="dxa"/>
-            <w:vAlign w:val="bottom"/>
-          </w:tcPr>
-          <w:p>
-            <w:pPr>
-              <w:rPr>
-                <w:sz w:val="24"/>
-                <w:szCs w:val="24"/>
-              </w:rPr>
-            </w:pPr>
-          </w:p>
-        </w:tc>
-      </w:tr>
-      <w:tr>
-        <w:trPr>
-          <w:trHeight w:val="1407"/>
-        </w:trPr>
-        <w:tc>
-          <w:tcPr>
-            <w:tcW w:w="1720" w:type="dxa"/>
-            <w:vAlign w:val="bottom"/>
-          </w:tcPr>
-          <w:p>
-            <w:pPr>
-              <w:ind w:right="841"/>
-              <w:jc w:val="center"/>
-              <w:rPr>
-                <w:sz w:val="20"/>
-                <w:szCs w:val="20"/>
-              </w:rPr>
-            </w:pPr>
-            <w:r>
-              <w:rPr>
-                <w:rFonts w:ascii="Calibri" w:eastAsia="Calibri" w:hAnsi="Calibri" w:cs="Calibri"/>
-                <w:b/>
-                <w:bCs/>
-                <w:w w:val="99"/>
-              </w:rPr>
-              <w:t>DRIVERS</w:t>
-            </w:r>
-          </w:p>
-        </w:tc>
-        <w:tc>
-          <w:tcPr>
-            <w:tcW w:w="2120" w:type="dxa"/>
-            <w:vAlign w:val="bottom"/>
-          </w:tcPr>
-          <w:p>
-            <w:pPr>
-              <w:rPr>
-                <w:sz w:val="24"/>
-                <w:szCs w:val="24"/>
-              </w:rPr>
-            </w:pPr>
-          </w:p>
-        </w:tc>
-        <w:tc>
-          <w:tcPr>
-            <w:tcW w:w="1700" w:type="dxa"/>
-            <w:vAlign w:val="bottom"/>
-          </w:tcPr>
-          <w:p>
-            <w:pPr>
-              <w:rPr>
-                <w:sz w:val="24"/>
-                <w:szCs w:val="24"/>
-              </w:rPr>
-            </w:pPr>
-          </w:p>
-        </w:tc>
-        <w:tc>
-          <w:tcPr>
-            <w:tcW w:w="1300" w:type="dxa"/>
-            <w:vAlign w:val="bottom"/>
-          </w:tcPr>
-          <w:p>
-            <w:pPr>
-              <w:rPr>
-                <w:sz w:val="24"/>
-                <w:szCs w:val="24"/>
-              </w:rPr>
-            </w:pPr>
-          </w:p>
-        </w:tc>
-      </w:tr>
-      <w:tr>
-        <w:trPr>
-          <w:trHeight w:val="386"/>
-        </w:trPr>
-        <w:tc>
-          <w:tcPr>
-            <w:tcW w:w="1720" w:type="dxa"/>
-            <w:vAlign w:val="bottom"/>
-          </w:tcPr>
-          <w:p>
-            <w:pPr>
-              <w:ind w:right="101"/>
-              <w:jc w:val="center"/>
-              <w:rPr>
-                <w:sz w:val="20"/>
-                <w:szCs w:val="20"/>
-              </w:rPr>
-            </w:pPr>
-            <w:r>
-              <w:rPr>
-                <w:rFonts w:ascii="Calibri" w:eastAsia="Calibri" w:hAnsi="Calibri" w:cs="Calibri"/>
-                <w:b/>
-                <w:bCs/>
-                <w:sz w:val="18"/>
-                <w:szCs w:val="18"/>
-                <w:u w:val="single"/>
-              </w:rPr>
-              <w:t>EId</w:t>
-            </w:r>
-          </w:p>
-        </w:tc>
-        <w:tc>
-          <w:tcPr>
-            <w:tcW w:w="2120" w:type="dxa"/>
-            <w:vAlign w:val="bottom"/>
-          </w:tcPr>
-          <w:p>
-            <w:pPr>
-              <w:jc w:val="center"/>
-              <w:rPr>
-                <w:sz w:val="20"/>
-                <w:szCs w:val="20"/>
-              </w:rPr>
-            </w:pPr>
-            <w:r>
-              <w:rPr>
-                <w:rFonts w:ascii="Calibri" w:eastAsia="Calibri" w:hAnsi="Calibri" w:cs="Calibri"/>
-                <w:b/>
-                <w:bCs/>
-                <w:sz w:val="18"/>
-                <w:szCs w:val="18"/>
-              </w:rPr>
-              <w:t>EName</w:t>
-            </w:r>
-          </w:p>
-        </w:tc>
-        <w:tc>
-          <w:tcPr>
-            <w:tcW w:w="1700" w:type="dxa"/>
-            <w:vAlign w:val="bottom"/>
-          </w:tcPr>
-          <w:p>
-            <w:pPr>
-              <w:jc w:val="center"/>
-              <w:rPr>
-                <w:sz w:val="20"/>
-                <w:szCs w:val="20"/>
-              </w:rPr>
-            </w:pPr>
-            <w:r>
-              <w:rPr>
-                <w:rFonts w:ascii="Calibri" w:eastAsia="Calibri" w:hAnsi="Calibri" w:cs="Calibri"/>
-                <w:b/>
-                <w:bCs/>
-                <w:w w:val="99"/>
-                <w:sz w:val="18"/>
-                <w:szCs w:val="18"/>
-              </w:rPr>
-              <w:t>Address</w:t>
-            </w:r>
-          </w:p>
-        </w:tc>
-        <w:tc>
-          <w:tcPr>
-            <w:tcW w:w="1300" w:type="dxa"/>
-            <w:vAlign w:val="bottom"/>
-          </w:tcPr>
-          <w:p>
-            <w:pPr>
-              <w:ind w:left="452"/>
-              <w:jc w:val="center"/>
-              <w:rPr>
-                <w:sz w:val="20"/>
-                <w:szCs w:val="20"/>
-              </w:rPr>
-            </w:pPr>
-            <w:r>
-              <w:rPr>
-                <w:rFonts w:ascii="Calibri" w:eastAsia="Calibri" w:hAnsi="Calibri" w:cs="Calibri"/>
-                <w:b/>
-                <w:bCs/>
-                <w:sz w:val="18"/>
-                <w:szCs w:val="18"/>
-              </w:rPr>
-              <w:t>Phone</w:t>
-            </w:r>
-          </w:p>
-        </w:tc>
-      </w:tr>
-      <w:tr>
-        <w:trPr>
-          <w:trHeight w:val="1326"/>
-        </w:trPr>
-        <w:tc>
-          <w:tcPr>
-            <w:tcW w:w="1720" w:type="dxa"/>
-            <w:vAlign w:val="bottom"/>
-          </w:tcPr>
-          <w:p>
-            <w:pPr>
-              <w:ind w:right="841"/>
-              <w:jc w:val="center"/>
-              <w:rPr>
-                <w:sz w:val="20"/>
-                <w:szCs w:val="20"/>
-              </w:rPr>
-            </w:pPr>
-            <w:r>
-              <w:rPr>
-                <w:rFonts w:ascii="Calibri" w:eastAsia="Calibri" w:hAnsi="Calibri" w:cs="Calibri"/>
-                <w:b/>
-                <w:bCs/>
-              </w:rPr>
-              <w:t>GARAGE</w:t>
-            </w:r>
-          </w:p>
-        </w:tc>
-        <w:tc>
-          <w:tcPr>
-            <w:tcW w:w="2120" w:type="dxa"/>
-            <w:vAlign w:val="bottom"/>
-          </w:tcPr>
-          <w:p>
-            <w:pPr>
-              <w:rPr>
-                <w:sz w:val="24"/>
-                <w:szCs w:val="24"/>
-              </w:rPr>
-            </w:pPr>
-          </w:p>
-        </w:tc>
-        <w:tc>
-          <w:tcPr>
-            <w:tcW w:w="1700" w:type="dxa"/>
-            <w:vAlign w:val="bottom"/>
-          </w:tcPr>
-          <w:p>
-            <w:pPr>
-              <w:rPr>
-                <w:sz w:val="24"/>
-                <w:szCs w:val="24"/>
-              </w:rPr>
-            </w:pPr>
-          </w:p>
-        </w:tc>
-        <w:tc>
-          <w:tcPr>
-            <w:tcW w:w="1300" w:type="dxa"/>
-            <w:vAlign w:val="bottom"/>
-          </w:tcPr>
-          <w:p>
-            <w:pPr>
-              <w:rPr>
-                <w:sz w:val="24"/>
-                <w:szCs w:val="24"/>
-              </w:rPr>
-            </w:pPr>
-          </w:p>
-        </w:tc>
-      </w:tr>
-      <w:tr>
-        <w:trPr>
-          <w:trHeight w:val="387"/>
-        </w:trPr>
-        <w:tc>
-          <w:tcPr>
-            <w:tcW w:w="1720" w:type="dxa"/>
-            <w:vAlign w:val="bottom"/>
-          </w:tcPr>
-          <w:p>
-            <w:pPr>
-              <w:ind w:right="81"/>
-              <w:jc w:val="center"/>
-              <w:rPr>
-                <w:sz w:val="20"/>
-                <w:szCs w:val="20"/>
-              </w:rPr>
-            </w:pPr>
-            <w:r>
-              <w:rPr>
-                <w:rFonts w:ascii="Calibri" w:eastAsia="Calibri" w:hAnsi="Calibri" w:cs="Calibri"/>
-                <w:b/>
-                <w:bCs/>
-                <w:sz w:val="18"/>
-                <w:szCs w:val="18"/>
-                <w:u w:val="single"/>
-              </w:rPr>
-              <w:t>GId</w:t>
-            </w:r>
-          </w:p>
-        </w:tc>
-        <w:tc>
-          <w:tcPr>
-            <w:tcW w:w="2120" w:type="dxa"/>
-            <w:vAlign w:val="bottom"/>
-          </w:tcPr>
-          <w:p>
-            <w:pPr>
-              <w:jc w:val="center"/>
-              <w:rPr>
-                <w:sz w:val="20"/>
-                <w:szCs w:val="20"/>
-              </w:rPr>
-            </w:pPr>
-            <w:r>
-              <w:rPr>
-                <w:rFonts w:ascii="Calibri" w:eastAsia="Calibri" w:hAnsi="Calibri" w:cs="Calibri"/>
-                <w:b/>
-                <w:bCs/>
-                <w:sz w:val="18"/>
-                <w:szCs w:val="18"/>
-              </w:rPr>
-              <w:t>Town_name</w:t>
-            </w:r>
-          </w:p>
-        </w:tc>
-        <w:tc>
-          <w:tcPr>
-            <w:tcW w:w="1700" w:type="dxa"/>
-            <w:vAlign w:val="bottom"/>
-          </w:tcPr>
-          <w:p>
-            <w:pPr>
-              <w:jc w:val="center"/>
-              <w:rPr>
-                <w:sz w:val="20"/>
-                <w:szCs w:val="20"/>
-              </w:rPr>
-            </w:pPr>
-            <w:r>
-              <w:rPr>
-                <w:rFonts w:ascii="Calibri" w:eastAsia="Calibri" w:hAnsi="Calibri" w:cs="Calibri"/>
-                <w:b/>
-                <w:bCs/>
-                <w:sz w:val="18"/>
-                <w:szCs w:val="18"/>
-              </w:rPr>
-              <w:t>Capacity</w:t>
-            </w:r>
-          </w:p>
-        </w:tc>
-        <w:tc>
-          <w:tcPr>
-            <w:tcW w:w="1300" w:type="dxa"/>
-            <w:vAlign w:val="bottom"/>
-          </w:tcPr>
-          <w:p>
-            <w:pPr>
-              <w:rPr>
-                <w:sz w:val="24"/>
-                <w:szCs w:val="24"/>
-              </w:rPr>
-            </w:pPr>
-          </w:p>
-        </w:tc>
-      </w:tr>
-      <w:tr>
-        <w:trPr>
-          <w:trHeight w:val="1244"/>
-        </w:trPr>
-        <w:tc>
-          <w:tcPr>
-            <w:tcW w:w="1720" w:type="dxa"/>
-            <w:vAlign w:val="bottom"/>
-          </w:tcPr>
-          <w:p>
-            <w:pPr>
-              <w:ind w:right="841"/>
-              <w:jc w:val="center"/>
-              <w:rPr>
-                <w:sz w:val="20"/>
-                <w:szCs w:val="20"/>
-              </w:rPr>
-            </w:pPr>
-            <w:r>
-              <w:rPr>
-                <w:rFonts w:ascii="Calibri" w:eastAsia="Calibri" w:hAnsi="Calibri" w:cs="Calibri"/>
-                <w:b/>
-                <w:bCs/>
-              </w:rPr>
-              <w:t>STAGES</w:t>
-            </w:r>
-          </w:p>
-        </w:tc>
-        <w:tc>
-          <w:tcPr>
-            <w:tcW w:w="2120" w:type="dxa"/>
-            <w:vAlign w:val="bottom"/>
-          </w:tcPr>
-          <w:p>
-            <w:pPr>
-              <w:rPr>
-                <w:sz w:val="24"/>
-                <w:szCs w:val="24"/>
-              </w:rPr>
-            </w:pPr>
-          </w:p>
-        </w:tc>
-        <w:tc>
-          <w:tcPr>
-            <w:tcW w:w="1700" w:type="dxa"/>
-            <w:vAlign w:val="bottom"/>
-          </w:tcPr>
-          <w:p>
-            <w:pPr>
-              <w:rPr>
-                <w:sz w:val="24"/>
-                <w:szCs w:val="24"/>
-              </w:rPr>
-            </w:pPr>
-          </w:p>
-        </w:tc>
-        <w:tc>
-          <w:tcPr>
-            <w:tcW w:w="1300" w:type="dxa"/>
-            <w:vAlign w:val="bottom"/>
-          </w:tcPr>
-          <w:p>
-            <w:pPr>
-              <w:rPr>
-                <w:sz w:val="24"/>
-                <w:szCs w:val="24"/>
-              </w:rPr>
-            </w:pPr>
-          </w:p>
-        </w:tc>
-      </w:tr>
-      <w:tr>
-        <w:trPr>
-          <w:trHeight w:val="386"/>
-        </w:trPr>
-        <w:tc>
-          <w:tcPr>
-            <w:tcW w:w="1720" w:type="dxa"/>
-            <w:vAlign w:val="bottom"/>
-          </w:tcPr>
-          <w:p>
-            <w:pPr>
-              <w:ind w:right="101"/>
-              <w:jc w:val="center"/>
-              <w:rPr>
-                <w:sz w:val="20"/>
-                <w:szCs w:val="20"/>
-              </w:rPr>
-            </w:pPr>
-            <w:r>
-              <w:rPr>
-                <w:rFonts w:ascii="Calibri" w:eastAsia="Calibri" w:hAnsi="Calibri" w:cs="Calibri"/>
-                <w:b/>
-                <w:bCs/>
-                <w:sz w:val="18"/>
-                <w:szCs w:val="18"/>
-                <w:u w:val="single"/>
-              </w:rPr>
-              <w:t>S_Id</w:t>
-            </w:r>
-          </w:p>
-        </w:tc>
-        <w:tc>
-          <w:tcPr>
-            <w:tcW w:w="2120" w:type="dxa"/>
-            <w:vAlign w:val="bottom"/>
-          </w:tcPr>
-          <w:p>
-            <w:pPr>
-              <w:jc w:val="center"/>
-              <w:rPr>
-                <w:sz w:val="20"/>
-                <w:szCs w:val="20"/>
-              </w:rPr>
-            </w:pPr>
-            <w:r>
-              <w:rPr>
-                <w:rFonts w:ascii="Calibri" w:eastAsia="Calibri" w:hAnsi="Calibri" w:cs="Calibri"/>
-                <w:b/>
-                <w:bCs/>
-                <w:sz w:val="18"/>
-                <w:szCs w:val="18"/>
-              </w:rPr>
-              <w:t>Route_No</w:t>
-            </w:r>
-          </w:p>
-        </w:tc>
-        <w:tc>
-          <w:tcPr>
-            <w:tcW w:w="1700" w:type="dxa"/>
-            <w:vAlign w:val="bottom"/>
-          </w:tcPr>
-          <w:p>
-            <w:pPr>
-              <w:rPr>
-                <w:sz w:val="24"/>
-                <w:szCs w:val="24"/>
-              </w:rPr>
-            </w:pPr>
-          </w:p>
-        </w:tc>
-        <w:tc>
-          <w:tcPr>
-            <w:tcW w:w="1300" w:type="dxa"/>
-            <w:vAlign w:val="bottom"/>
-          </w:tcPr>
-          <w:p>
-            <w:pPr>
-              <w:rPr>
-                <w:sz w:val="24"/>
-                <w:szCs w:val="24"/>
-              </w:rPr>
-            </w:pPr>
-          </w:p>
-        </w:tc>
-      </w:tr>
-      <w:tr>
-        <w:trPr>
-          <w:trHeight w:val="1244"/>
-        </w:trPr>
-        <w:tc>
-          <w:tcPr>
-            <w:tcW w:w="1720" w:type="dxa"/>
-            <w:vAlign w:val="bottom"/>
-          </w:tcPr>
-          <w:p>
-            <w:pPr>
-              <w:ind w:right="841"/>
-              <w:jc w:val="center"/>
-              <w:rPr>
-                <w:sz w:val="20"/>
-                <w:szCs w:val="20"/>
-              </w:rPr>
-            </w:pPr>
-            <w:r>
-              <w:rPr>
-                <w:rFonts w:ascii="Calibri" w:eastAsia="Calibri" w:hAnsi="Calibri" w:cs="Calibri"/>
-                <w:b/>
-                <w:bCs/>
-                <w:w w:val="96"/>
-              </w:rPr>
-              <w:t>DRIVE</w:t>
-            </w:r>
-          </w:p>
-        </w:tc>
-        <w:tc>
-          <w:tcPr>
-            <w:tcW w:w="2120" w:type="dxa"/>
-            <w:vAlign w:val="bottom"/>
-          </w:tcPr>
-          <w:p>
-            <w:pPr>
-              <w:rPr>
-                <w:sz w:val="24"/>
-                <w:szCs w:val="24"/>
-              </w:rPr>
-            </w:pPr>
-          </w:p>
-        </w:tc>
-        <w:tc>
-          <w:tcPr>
-            <w:tcW w:w="1700" w:type="dxa"/>
-            <w:vAlign w:val="bottom"/>
-          </w:tcPr>
-          <w:p>
-            <w:pPr>
-              <w:rPr>
-                <w:sz w:val="24"/>
-                <w:szCs w:val="24"/>
-              </w:rPr>
-            </w:pPr>
-          </w:p>
-        </w:tc>
-        <w:tc>
-          <w:tcPr>
-            <w:tcW w:w="1300" w:type="dxa"/>
-            <w:vAlign w:val="bottom"/>
-          </w:tcPr>
-          <w:p>
-            <w:pPr>
-              <w:rPr>
-                <w:sz w:val="24"/>
-                <w:szCs w:val="24"/>
-              </w:rPr>
-            </w:pPr>
-          </w:p>
-        </w:tc>
-      </w:tr>
-      <w:tr>
-        <w:trPr>
-          <w:trHeight w:val="387"/>
-        </w:trPr>
-        <w:tc>
-          <w:tcPr>
-            <w:tcW w:w="1720" w:type="dxa"/>
-            <w:vAlign w:val="bottom"/>
-          </w:tcPr>
-          <w:p>
-            <w:pPr>
-              <w:ind w:right="101"/>
-              <w:jc w:val="center"/>
-              <w:rPr>
-                <w:sz w:val="20"/>
-                <w:szCs w:val="20"/>
-              </w:rPr>
-            </w:pPr>
-            <w:r>
-              <w:rPr>
-                <w:rFonts w:ascii="Calibri" w:eastAsia="Calibri" w:hAnsi="Calibri" w:cs="Calibri"/>
-                <w:b/>
-                <w:bCs/>
-                <w:sz w:val="18"/>
-                <w:szCs w:val="18"/>
-                <w:u w:val="single"/>
-              </w:rPr>
-              <w:t>Route_No</w:t>
-            </w:r>
-          </w:p>
-        </w:tc>
-        <w:tc>
-          <w:tcPr>
-            <w:tcW w:w="2120" w:type="dxa"/>
-            <w:vAlign w:val="bottom"/>
-          </w:tcPr>
-          <w:p>
-            <w:pPr>
-              <w:jc w:val="center"/>
-              <w:rPr>
-                <w:sz w:val="20"/>
-                <w:szCs w:val="20"/>
-              </w:rPr>
-            </w:pPr>
-            <w:r>
-              <w:rPr>
-                <w:rFonts w:ascii="Calibri" w:eastAsia="Calibri" w:hAnsi="Calibri" w:cs="Calibri"/>
-                <w:b/>
-                <w:bCs/>
-                <w:w w:val="93"/>
-                <w:sz w:val="18"/>
-                <w:szCs w:val="18"/>
-                <w:u w:val="single"/>
-              </w:rPr>
-              <w:t>S_Id</w:t>
-            </w:r>
-          </w:p>
-        </w:tc>
-        <w:tc>
-          <w:tcPr>
-            <w:tcW w:w="1700" w:type="dxa"/>
-            <w:vAlign w:val="bottom"/>
-          </w:tcPr>
-          <w:p>
-            <w:pPr>
-              <w:rPr>
-                <w:sz w:val="24"/>
-                <w:szCs w:val="24"/>
-              </w:rPr>
-            </w:pPr>
-          </w:p>
-        </w:tc>
-        <w:tc>
-          <w:tcPr>
-            <w:tcW w:w="1300" w:type="dxa"/>
-            <w:vAlign w:val="bottom"/>
-          </w:tcPr>
-          <w:p>
-            <w:pPr>
-              <w:rPr>
-                <w:sz w:val="24"/>
-                <w:szCs w:val="24"/>
-              </w:rPr>
-            </w:pPr>
-          </w:p>
-        </w:tc>
-      </w:tr>
-      <w:tr>
-        <w:trPr>
-          <w:trHeight w:val="1366"/>
-        </w:trPr>
-        <w:tc>
-          <w:tcPr>
-            <w:tcW w:w="1720" w:type="dxa"/>
-            <w:vAlign w:val="bottom"/>
-          </w:tcPr>
-          <w:p>
-            <w:pPr>
-              <w:ind w:right="841"/>
-              <w:jc w:val="center"/>
-              <w:rPr>
-                <w:sz w:val="20"/>
-                <w:szCs w:val="20"/>
-              </w:rPr>
-            </w:pPr>
-            <w:r>
-              <w:rPr>
-                <w:rFonts w:ascii="Calibri" w:eastAsia="Calibri" w:hAnsi="Calibri" w:cs="Calibri"/>
-                <w:b/>
-                <w:bCs/>
-              </w:rPr>
-              <w:t>PASS</w:t>
-            </w:r>
-          </w:p>
-        </w:tc>
-        <w:tc>
-          <w:tcPr>
-            <w:tcW w:w="2120" w:type="dxa"/>
-            <w:vAlign w:val="bottom"/>
-          </w:tcPr>
-          <w:p>
-            <w:pPr>
-              <w:rPr>
-                <w:sz w:val="24"/>
-                <w:szCs w:val="24"/>
-              </w:rPr>
-            </w:pPr>
-          </w:p>
-        </w:tc>
-        <w:tc>
-          <w:tcPr>
-            <w:tcW w:w="1700" w:type="dxa"/>
-            <w:vAlign w:val="bottom"/>
-          </w:tcPr>
-          <w:p>
-            <w:pPr>
-              <w:rPr>
-                <w:sz w:val="24"/>
-                <w:szCs w:val="24"/>
-              </w:rPr>
-            </w:pPr>
-          </w:p>
-        </w:tc>
-        <w:tc>
-          <w:tcPr>
-            <w:tcW w:w="1300" w:type="dxa"/>
-            <w:vAlign w:val="bottom"/>
-          </w:tcPr>
-          <w:p>
-            <w:pPr>
-              <w:rPr>
-                <w:sz w:val="24"/>
-                <w:szCs w:val="24"/>
-              </w:rPr>
-            </w:pPr>
-          </w:p>
-        </w:tc>
-      </w:tr>
-      <w:tr>
-        <w:trPr>
-          <w:trHeight w:val="386"/>
-        </w:trPr>
-        <w:tc>
-          <w:tcPr>
-            <w:tcW w:w="1720" w:type="dxa"/>
-            <w:vAlign w:val="bottom"/>
-          </w:tcPr>
-          <w:p>
-            <w:pPr>
-              <w:ind w:right="101"/>
-              <w:jc w:val="center"/>
-              <w:rPr>
-                <w:sz w:val="20"/>
-                <w:szCs w:val="20"/>
-              </w:rPr>
-            </w:pPr>
-            <w:r>
-              <w:rPr>
-                <w:rFonts w:ascii="Calibri" w:eastAsia="Calibri" w:hAnsi="Calibri" w:cs="Calibri"/>
-                <w:b/>
-                <w:bCs/>
-                <w:w w:val="99"/>
-                <w:sz w:val="18"/>
-                <w:szCs w:val="18"/>
-                <w:u w:val="single"/>
-              </w:rPr>
-              <w:t>Town_name</w:t>
-            </w:r>
-          </w:p>
-        </w:tc>
-        <w:tc>
-          <w:tcPr>
-            <w:tcW w:w="2120" w:type="dxa"/>
-            <w:vAlign w:val="bottom"/>
-          </w:tcPr>
-          <w:p>
-            <w:pPr>
-              <w:jc w:val="center"/>
-              <w:rPr>
-                <w:sz w:val="20"/>
-                <w:szCs w:val="20"/>
-              </w:rPr>
-            </w:pPr>
-            <w:r>
-              <w:rPr>
-                <w:rFonts w:ascii="Calibri" w:eastAsia="Calibri" w:hAnsi="Calibri" w:cs="Calibri"/>
-                <w:b/>
-                <w:bCs/>
-                <w:sz w:val="18"/>
-                <w:szCs w:val="18"/>
-                <w:u w:val="single"/>
-              </w:rPr>
-              <w:t>Route_No</w:t>
-            </w:r>
-          </w:p>
-        </w:tc>
-        <w:tc>
-          <w:tcPr>
-            <w:tcW w:w="1700" w:type="dxa"/>
-            <w:vAlign w:val="bottom"/>
-          </w:tcPr>
-          <w:p>
-            <w:pPr>
-              <w:rPr>
-                <w:sz w:val="24"/>
-                <w:szCs w:val="24"/>
-              </w:rPr>
-            </w:pPr>
-          </w:p>
-        </w:tc>
-        <w:tc>
-          <w:tcPr>
-            <w:tcW w:w="1300" w:type="dxa"/>
-            <w:vAlign w:val="bottom"/>
-          </w:tcPr>
-          <w:p>
-            <w:pPr>
-              <w:rPr>
-                <w:sz w:val="24"/>
-                <w:szCs w:val="24"/>
-              </w:rPr>
-            </w:pPr>
-          </w:p>
-        </w:tc>
-      </w:tr>
-    </w:tbl>
-    <w:p>
-      <w:pPr>
-        <w:spacing w:line="20" w:lineRule="exact"/>
-        <w:rPr>
-          <w:sz w:val="20"/>
-          <w:szCs w:val="20"/>
-        </w:rPr>
-      </w:pPr>
-      <w:r>
-        <w:rPr>
-          <w:noProof/>
-          <w:sz w:val="20"/>
-          <w:szCs w:val="20"/>
-        </w:rPr>
-        <w:drawing>
-          <wp:anchor distT="0" distB="0" distL="114300" distR="114300" simplePos="0" relativeHeight="251662336" behindDoc="1" locked="0" layoutInCell="0" allowOverlap="1" wp14:anchorId="37A2E2EB" wp14:editId="7EE82AFB">
-            <wp:simplePos x="0" y="0"/>
-            <wp:positionH relativeFrom="column">
-              <wp:posOffset>558165</wp:posOffset>
-            </wp:positionH>
-            <wp:positionV relativeFrom="paragraph">
-              <wp:posOffset>-8761730</wp:posOffset>
-            </wp:positionV>
-            <wp:extent cx="5413375" cy="9027795"/>
-            <wp:effectExtent l="0" t="0" r="0" b="0"/>
-            <wp:wrapNone/>
-            <wp:docPr id="10" name="Picture 10"/>
-            <wp:cNvGraphicFramePr>
-              <a:graphicFrameLocks xmlns:a="http://schemas.openxmlformats.org/drawingml/2006/main" noChangeAspect="1"/>
-            </wp:cNvGraphicFramePr>
-            <a:graphic xmlns:a="http://schemas.openxmlformats.org/drawingml/2006/main">
-              <a:graphicData uri="http://schemas.openxmlformats.org/drawingml/2006/picture">
-                <pic:pic xmlns:pic="http://schemas.openxmlformats.org/drawingml/2006/picture">
-                  <pic:nvPicPr>
-                    <pic:cNvPr id="0" name="Picture 10"/>
-                    <pic:cNvPicPr>
-                      <a:picLocks noChangeAspect="1" noChangeArrowheads="1"/>
-                    </pic:cNvPicPr>
-                  </pic:nvPicPr>
-                  <pic:blipFill>
-                    <a:blip r:embed="rId6"/>
-                    <a:srcRect/>
-                    <a:stretch>
-                      <a:fillRect/>
-                    </a:stretch>
-                  </pic:blipFill>
-                  <pic:spPr bwMode="auto">
-                    <a:xfrm>
-                      <a:off x="0" y="0"/>
-                      <a:ext cx="5413375" cy="9027795"/>
-                    </a:xfrm>
-                    <a:prstGeom prst="rect">
-                      <a:avLst/>
-                    </a:prstGeom>
-                    <a:noFill/>
-                  </pic:spPr>
-                </pic:pic>
-              </a:graphicData>
-            </a:graphic>
-          </wp:anchor>
-        </w:drawing>
+      <w:r>
+        <w:object w:dxaOrig="10095" w:dyaOrig="16710" w14:anchorId="1B7D6693">
+          <v:shape id="_x0000_i1026" type="#_x0000_t75" style="width:457.5pt;height:756.75pt" o:ole="">
+            <v:imagedata r:id="rId9" o:title=""/>
+          </v:shape>
+          <o:OLEObject Type="Embed" ProgID="Visio.Drawing.15" ShapeID="_x0000_i1026" DrawAspect="Content" ObjectID="_1679236267" r:id="rId10"/>
+        </w:object>
       </w:r>
     </w:p>
     <w:p>
@@ -7278,8 +3113,8 @@
           <w:szCs w:val="28"/>
         </w:rPr>
       </w:pPr>
-      <w:bookmarkStart w:id="6" w:name="page7"/>
-      <w:bookmarkEnd w:id="6"/>
+      <w:bookmarkStart w:id="7" w:name="page7"/>
+      <w:bookmarkEnd w:id="7"/>
       <w:r>
         <w:rPr>
           <w:rFonts w:ascii="Calibri" w:eastAsia="Calibri" w:hAnsi="Calibri" w:cs="Calibri"/>
@@ -7468,15 +3303,7 @@
           <w:sz w:val="28"/>
           <w:szCs w:val="28"/>
         </w:rPr>
-        <w:t xml:space="preserve">G_id </w:t>
-      </w:r>
-      <w:r>
-        <w:rPr>
-          <w:rFonts w:ascii="Calibri" w:eastAsia="Calibri" w:hAnsi="Calibri" w:cs="Calibri"/>
-          <w:sz w:val="28"/>
-          <w:szCs w:val="28"/>
-        </w:rPr>
-        <w:t>,Type_id, Route_no are the forgien key related to the GARAGE,TYPE and ROUTE table</w:t>
+        <w:t>G_id ,Type_id, Route_no are the forgien key related to the GARAGE,TYPE and ROUTE table</w:t>
       </w:r>
     </w:p>
     <w:p>
@@ -7718,15 +3545,7 @@
           <w:sz w:val="28"/>
           <w:szCs w:val="28"/>
         </w:rPr>
-        <w:t>Route_no -&gt; {Avg_passenger} So , t</w:t>
-      </w:r>
-      <w:r>
-        <w:rPr>
-          <w:rFonts w:ascii="Calibri" w:eastAsia="Calibri" w:hAnsi="Calibri" w:cs="Calibri"/>
-          <w:sz w:val="28"/>
-          <w:szCs w:val="28"/>
-        </w:rPr>
-        <w:t>able TOWNS is in 3NF .</w:t>
+        <w:t>Route_no -&gt; {Avg_passenger} So , table TOWNS is in 3NF .</w:t>
       </w:r>
     </w:p>
     <w:p>
@@ -7895,15 +3714,7 @@
           <w:sz w:val="28"/>
           <w:szCs w:val="28"/>
         </w:rPr>
-        <w:t xml:space="preserve">Town_name is the forgien key related to the table </w:t>
-      </w:r>
-      <w:r>
-        <w:rPr>
-          <w:rFonts w:ascii="Calibri" w:eastAsia="Calibri" w:hAnsi="Calibri" w:cs="Calibri"/>
-          <w:sz w:val="28"/>
-          <w:szCs w:val="28"/>
-        </w:rPr>
-        <w:t>TOWNS. G_id -&gt; { Town_name, Capacity}</w:t>
+        <w:t>Town_name is the forgien key related to the table TOWNS. G_id -&gt; { Town_name, Capacity}</w:t>
       </w:r>
     </w:p>
     <w:p>
@@ -8083,17 +3894,7 @@
           <w:sz w:val="28"/>
           <w:szCs w:val="28"/>
         </w:rPr>
-        <w:t>DRIVE table has {E_id, S</w:t>
-      </w:r>
-      <w:r>
-        <w:rPr>
-          <w:rFonts w:ascii="Calibri" w:eastAsia="Calibri" w:hAnsi="Calibri" w:cs="Calibri"/>
-          <w:b/>
-          <w:bCs/>
-          <w:sz w:val="28"/>
-          <w:szCs w:val="28"/>
-        </w:rPr>
-        <w:t>_id}</w:t>
+        <w:t>DRIVE table has {E_id, S_id}</w:t>
       </w:r>
     </w:p>
     <w:p>
@@ -8158,8 +3959,8 @@
           <w:szCs w:val="28"/>
         </w:rPr>
       </w:pPr>
-      <w:bookmarkStart w:id="7" w:name="page8"/>
-      <w:bookmarkEnd w:id="7"/>
+      <w:bookmarkStart w:id="8" w:name="page8"/>
+      <w:bookmarkEnd w:id="8"/>
       <w:r>
         <w:rPr>
           <w:rFonts w:ascii="Calibri" w:eastAsia="Calibri" w:hAnsi="Calibri" w:cs="Calibri"/>
@@ -8216,8 +4017,46 @@
 </w:document>
 </file>
 
+<file path=word/endnotes.xml><?xml version="1.0" encoding="utf-8"?>
+<w:endnotes xmlns:wpc="http://schemas.microsoft.com/office/word/2010/wordprocessingCanvas" xmlns:cx="http://schemas.microsoft.com/office/drawing/2014/chartex" xmlns:cx1="http://schemas.microsoft.com/office/drawing/2015/9/8/chartex" xmlns:mc="http://schemas.openxmlformats.org/markup-compatibility/2006" xmlns:o="urn:schemas-microsoft-com:office:office" xmlns:r="http://schemas.openxmlformats.org/officeDocument/2006/relationships" xmlns:m="http://schemas.openxmlformats.org/officeDocument/2006/math" xmlns:v="urn:schemas-microsoft-com:vml" xmlns:wp14="http://schemas.microsoft.com/office/word/2010/wordprocessingDrawing" xmlns:wp="http://schemas.openxmlformats.org/drawingml/2006/wordprocessingDrawing" xmlns:w10="urn:schemas-microsoft-com:office:word" xmlns:w="http://schemas.openxmlformats.org/wordprocessingml/2006/main" xmlns:w14="http://schemas.microsoft.com/office/word/2010/wordml" xmlns:w15="http://schemas.microsoft.com/office/word/2012/wordml" xmlns:w16se="http://schemas.microsoft.com/office/word/2015/wordml/symex" xmlns:wpg="http://schemas.microsoft.com/office/word/2010/wordprocessingGroup" xmlns:wpi="http://schemas.microsoft.com/office/word/2010/wordprocessingInk" xmlns:wne="http://schemas.microsoft.com/office/word/2006/wordml" xmlns:wps="http://schemas.microsoft.com/office/word/2010/wordprocessingShape" mc:Ignorable="w14 w15 w16se wp14">
+  <w:endnote w:type="separator" w:id="-1">
+    <w:p>
+      <w:r>
+        <w:separator/>
+      </w:r>
+    </w:p>
+  </w:endnote>
+  <w:endnote w:type="continuationSeparator" w:id="0">
+    <w:p>
+      <w:r>
+        <w:continuationSeparator/>
+      </w:r>
+    </w:p>
+  </w:endnote>
+</w:endnotes>
+</file>
+
+<file path=word/footnotes.xml><?xml version="1.0" encoding="utf-8"?>
+<w:footnotes xmlns:wpc="http://schemas.microsoft.com/office/word/2010/wordprocessingCanvas" xmlns:cx="http://schemas.microsoft.com/office/drawing/2014/chartex" xmlns:cx1="http://schemas.microsoft.com/office/drawing/2015/9/8/chartex" xmlns:mc="http://schemas.openxmlformats.org/markup-compatibility/2006" xmlns:o="urn:schemas-microsoft-com:office:office" xmlns:r="http://schemas.openxmlformats.org/officeDocument/2006/relationships" xmlns:m="http://schemas.openxmlformats.org/officeDocument/2006/math" xmlns:v="urn:schemas-microsoft-com:vml" xmlns:wp14="http://schemas.microsoft.com/office/word/2010/wordprocessingDrawing" xmlns:wp="http://schemas.openxmlformats.org/drawingml/2006/wordprocessingDrawing" xmlns:w10="urn:schemas-microsoft-com:office:word" xmlns:w="http://schemas.openxmlformats.org/wordprocessingml/2006/main" xmlns:w14="http://schemas.microsoft.com/office/word/2010/wordml" xmlns:w15="http://schemas.microsoft.com/office/word/2012/wordml" xmlns:w16se="http://schemas.microsoft.com/office/word/2015/wordml/symex" xmlns:wpg="http://schemas.microsoft.com/office/word/2010/wordprocessingGroup" xmlns:wpi="http://schemas.microsoft.com/office/word/2010/wordprocessingInk" xmlns:wne="http://schemas.microsoft.com/office/word/2006/wordml" xmlns:wps="http://schemas.microsoft.com/office/word/2010/wordprocessingShape" mc:Ignorable="w14 w15 w16se wp14">
+  <w:footnote w:type="separator" w:id="-1">
+    <w:p>
+      <w:r>
+        <w:separator/>
+      </w:r>
+    </w:p>
+  </w:footnote>
+  <w:footnote w:type="continuationSeparator" w:id="0">
+    <w:p>
+      <w:r>
+        <w:continuationSeparator/>
+      </w:r>
+    </w:p>
+  </w:footnote>
+</w:footnotes>
+</file>
+
 <file path=word/numbering.xml><?xml version="1.0" encoding="utf-8"?>
-<w:numbering xmlns:wpc="http://schemas.microsoft.com/office/word/2010/wordprocessingCanvas" xmlns:cx="http://schemas.microsoft.com/office/drawing/2014/chartex" xmlns:cx1="http://schemas.microsoft.com/office/drawing/2015/9/8/chartex" xmlns:cx2="http://schemas.microsoft.com/office/drawing/2015/10/21/chartex" xmlns:cx3="http://schemas.microsoft.com/office/drawing/2016/5/9/chartex" xmlns:cx4="http://schemas.microsoft.com/office/drawing/2016/5/10/chartex" xmlns:cx5="http://schemas.microsoft.com/office/drawing/2016/5/11/chartex" xmlns:cx6="http://schemas.microsoft.com/office/drawing/2016/5/12/chartex" xmlns:cx7="http://schemas.microsoft.com/office/drawing/2016/5/13/chartex" xmlns:cx8="http://schemas.microsoft.com/office/drawing/2016/5/14/chartex" xmlns:mc="http://schemas.openxmlformats.org/markup-compatibility/2006" xmlns:aink="http://schemas.microsoft.com/office/drawing/2016/ink" xmlns:am3d="http://schemas.microsoft.com/office/drawing/2017/model3d" xmlns:o="urn:schemas-microsoft-com:office:office" xmlns:r="http://schemas.openxmlformats.org/officeDocument/2006/relationships" xmlns:m="http://schemas.openxmlformats.org/officeDocument/2006/math" xmlns:v="urn:schemas-microsoft-com:vml" xmlns:wp14="http://schemas.microsoft.com/office/word/2010/wordprocessingDrawing" xmlns:wp="http://schemas.openxmlformats.org/drawingml/2006/wordprocessingDrawing" xmlns:w10="urn:schemas-microsoft-com:office:word" xmlns:w="http://schemas.openxmlformats.org/wordprocessingml/2006/main" xmlns:w14="http://schemas.microsoft.com/office/word/2010/wordml" xmlns:w15="http://schemas.microsoft.com/office/word/2012/wordml" xmlns:w16cex="http://schemas.microsoft.com/office/word/2018/wordml/cex" xmlns:w16cid="http://schemas.microsoft.com/office/word/2016/wordml/cid" xmlns:w16="http://schemas.microsoft.com/office/word/2018/wordml" xmlns:w16se="http://schemas.microsoft.com/office/word/2015/wordml/symex" xmlns:wpg="http://schemas.microsoft.com/office/word/2010/wordprocessingGroup" xmlns:wpi="http://schemas.microsoft.com/office/word/2010/wordprocessingInk" xmlns:wne="http://schemas.microsoft.com/office/word/2006/wordml" xmlns:wps="http://schemas.microsoft.com/office/word/2010/wordprocessingShape" mc:Ignorable="w14 w15 w16se w16cid w16 w16cex wp14">
+<w:numbering xmlns:wpc="http://schemas.microsoft.com/office/word/2010/wordprocessingCanvas" xmlns:cx="http://schemas.microsoft.com/office/drawing/2014/chartex" xmlns:cx1="http://schemas.microsoft.com/office/drawing/2015/9/8/chartex" xmlns:mc="http://schemas.openxmlformats.org/markup-compatibility/2006" xmlns:o="urn:schemas-microsoft-com:office:office" xmlns:r="http://schemas.openxmlformats.org/officeDocument/2006/relationships" xmlns:m="http://schemas.openxmlformats.org/officeDocument/2006/math" xmlns:v="urn:schemas-microsoft-com:vml" xmlns:wp14="http://schemas.microsoft.com/office/word/2010/wordprocessingDrawing" xmlns:wp="http://schemas.openxmlformats.org/drawingml/2006/wordprocessingDrawing" xmlns:w10="urn:schemas-microsoft-com:office:word" xmlns:w="http://schemas.openxmlformats.org/wordprocessingml/2006/main" xmlns:w14="http://schemas.microsoft.com/office/word/2010/wordml" xmlns:w15="http://schemas.microsoft.com/office/word/2012/wordml" xmlns:w16se="http://schemas.microsoft.com/office/word/2015/wordml/symex" xmlns:wpg="http://schemas.microsoft.com/office/word/2010/wordprocessingGroup" xmlns:wpi="http://schemas.microsoft.com/office/word/2010/wordprocessingInk" xmlns:wne="http://schemas.microsoft.com/office/word/2006/wordml" xmlns:wps="http://schemas.microsoft.com/office/word/2010/wordprocessingShape" mc:Ignorable="w14 w15 w16se wp14">
   <w:abstractNum w:abstractNumId="0" w15:restartNumberingAfterBreak="0">
     <w:nsid w:val="12200854"/>
     <w:multiLevelType w:val="hybridMultilevel"/>
@@ -8770,7 +4609,7 @@
 </file>
 
 <file path=word/styles.xml><?xml version="1.0" encoding="utf-8"?>
-<w:styles xmlns:mc="http://schemas.openxmlformats.org/markup-compatibility/2006" xmlns:r="http://schemas.openxmlformats.org/officeDocument/2006/relationships" xmlns:w="http://schemas.openxmlformats.org/wordprocessingml/2006/main" xmlns:w14="http://schemas.microsoft.com/office/word/2010/wordml" xmlns:w15="http://schemas.microsoft.com/office/word/2012/wordml" xmlns:w16cex="http://schemas.microsoft.com/office/word/2018/wordml/cex" xmlns:w16cid="http://schemas.microsoft.com/office/word/2016/wordml/cid" xmlns:w16="http://schemas.microsoft.com/office/word/2018/wordml" xmlns:w16se="http://schemas.microsoft.com/office/word/2015/wordml/symex" mc:Ignorable="w14 w15 w16se w16cid w16 w16cex">
+<w:styles xmlns:mc="http://schemas.openxmlformats.org/markup-compatibility/2006" xmlns:r="http://schemas.openxmlformats.org/officeDocument/2006/relationships" xmlns:w="http://schemas.openxmlformats.org/wordprocessingml/2006/main" xmlns:w14="http://schemas.microsoft.com/office/word/2010/wordml" xmlns:w15="http://schemas.microsoft.com/office/word/2012/wordml" xmlns:w16se="http://schemas.microsoft.com/office/word/2015/wordml/symex" mc:Ignorable="w14 w15 w16se">
   <w:docDefaults>
     <w:rPrDefault>
       <w:rPr>
@@ -8782,7 +4621,7 @@
     </w:rPrDefault>
     <w:pPrDefault/>
   </w:docDefaults>
-  <w:latentStyles w:defLockedState="0" w:defUIPriority="99" w:defSemiHidden="0" w:defUnhideWhenUsed="0" w:defQFormat="0" w:count="376">
+  <w:latentStyles w:defLockedState="0" w:defUIPriority="99" w:defSemiHidden="0" w:defUnhideWhenUsed="0" w:defQFormat="0" w:count="371">
     <w:lsdException w:name="Normal" w:uiPriority="0" w:qFormat="1"/>
     <w:lsdException w:name="heading 1" w:uiPriority="9" w:qFormat="1"/>
     <w:lsdException w:name="heading 2" w:semiHidden="1" w:uiPriority="9" w:unhideWhenUsed="1" w:qFormat="1"/>
@@ -8937,7 +4776,7 @@
     <w:lsdException w:name="Table Web 2" w:semiHidden="1" w:unhideWhenUsed="1"/>
     <w:lsdException w:name="Table Web 3" w:semiHidden="1" w:unhideWhenUsed="1"/>
     <w:lsdException w:name="Balloon Text" w:semiHidden="1" w:unhideWhenUsed="1"/>
-    <w:lsdException w:name="Table Grid" w:semiHidden="1" w:uiPriority="59" w:unhideWhenUsed="1"/>
+    <w:lsdException w:name="Table Grid" w:uiPriority="59"/>
     <w:lsdException w:name="Table Theme" w:semiHidden="1" w:unhideWhenUsed="1"/>
     <w:lsdException w:name="Placeholder Text" w:semiHidden="1"/>
     <w:lsdException w:name="No Spacing" w:uiPriority="1" w:qFormat="1"/>
@@ -9154,11 +4993,6 @@
     <w:lsdException w:name="List Table 5 Dark Accent 6" w:uiPriority="50"/>
     <w:lsdException w:name="List Table 6 Colorful Accent 6" w:uiPriority="51"/>
     <w:lsdException w:name="List Table 7 Colorful Accent 6" w:uiPriority="52"/>
-    <w:lsdException w:name="Mention" w:semiHidden="1" w:unhideWhenUsed="1"/>
-    <w:lsdException w:name="Smart Hyperlink" w:semiHidden="1" w:unhideWhenUsed="1"/>
-    <w:lsdException w:name="Hashtag" w:semiHidden="1" w:unhideWhenUsed="1"/>
-    <w:lsdException w:name="Unresolved Mention" w:semiHidden="1" w:unhideWhenUsed="1"/>
-    <w:lsdException w:name="Smart Link" w:semiHidden="1" w:unhideWhenUsed="1"/>
   </w:latentStyles>
   <w:style w:type="paragraph" w:default="1" w:styleId="Normal">
     <w:name w:val="Normal"/>
@@ -9190,6 +5024,48 @@
     <w:uiPriority w:val="99"/>
     <w:semiHidden/>
     <w:unhideWhenUsed/>
+  </w:style>
+  <w:style w:type="paragraph" w:styleId="Header">
+    <w:name w:val="header"/>
+    <w:basedOn w:val="Normal"/>
+    <w:link w:val="HeaderChar"/>
+    <w:uiPriority w:val="99"/>
+    <w:unhideWhenUsed/>
+    <w:rsid w:val="00EE35AA"/>
+    <w:pPr>
+      <w:tabs>
+        <w:tab w:val="center" w:pos="4513"/>
+        <w:tab w:val="right" w:pos="9026"/>
+      </w:tabs>
+    </w:pPr>
+  </w:style>
+  <w:style w:type="character" w:customStyle="1" w:styleId="HeaderChar">
+    <w:name w:val="Header Char"/>
+    <w:basedOn w:val="DefaultParagraphFont"/>
+    <w:link w:val="Header"/>
+    <w:uiPriority w:val="99"/>
+    <w:rsid w:val="00EE35AA"/>
+  </w:style>
+  <w:style w:type="paragraph" w:styleId="Footer">
+    <w:name w:val="footer"/>
+    <w:basedOn w:val="Normal"/>
+    <w:link w:val="FooterChar"/>
+    <w:uiPriority w:val="99"/>
+    <w:unhideWhenUsed/>
+    <w:rsid w:val="00EE35AA"/>
+    <w:pPr>
+      <w:tabs>
+        <w:tab w:val="center" w:pos="4513"/>
+        <w:tab w:val="right" w:pos="9026"/>
+      </w:tabs>
+    </w:pPr>
+  </w:style>
+  <w:style w:type="character" w:customStyle="1" w:styleId="FooterChar">
+    <w:name w:val="Footer Char"/>
+    <w:basedOn w:val="DefaultParagraphFont"/>
+    <w:link w:val="Footer"/>
+    <w:uiPriority w:val="99"/>
+    <w:rsid w:val="00EE35AA"/>
   </w:style>
 </w:styles>
 </file>
